--- a/doc/XXL-JOB1.3.x用户手册_20160522_2306.docx
+++ b/doc/XXL-JOB1.3.x用户手册_20160522_2306.docx
@@ -20,8 +20,6 @@
         </w:rPr>
       </w:pPr>
       <w:bookmarkStart w:id="0" w:name="_Toc15888"/>
-      <w:bookmarkStart w:id="34" w:name="_GoBack"/>
-      <w:bookmarkEnd w:id="34"/>
       <w:r>
         <w:rPr>
           <w:rFonts w:hint="eastAsia" w:ascii="楷体" w:hAnsi="楷体" w:eastAsia="楷体" w:cs="楷体"/>
@@ -92,6 +90,8 @@
           <w:lang w:val="en-US" w:eastAsia="zh-CN" w:bidi="ar-SA"/>
         </w:rPr>
       </w:pPr>
+      <w:bookmarkStart w:id="34" w:name="_GoBack"/>
+      <w:bookmarkEnd w:id="34"/>
       <w:r>
         <w:rPr>
           <w:rFonts w:hint="eastAsia"/>
@@ -134,7 +134,7 @@
           <w:szCs w:val="24"/>
           <w:lang w:val="en-US" w:eastAsia="zh-CN" w:bidi="ar-SA"/>
         </w:rPr>
-        <w:instrText xml:space="preserve"> HYPERLINK \l _Toc5513 </w:instrText>
+        <w:instrText xml:space="preserve"> HYPERLINK \l _Toc24531 </w:instrText>
       </w:r>
       <w:r>
         <w:rPr>
@@ -186,7 +186,7 @@
           <w:szCs w:val="24"/>
           <w:lang w:val="en-US" w:eastAsia="zh-CN" w:bidi="ar-SA"/>
         </w:rPr>
-        <w:instrText xml:space="preserve"> PAGEREF _Toc5513 </w:instrText>
+        <w:instrText xml:space="preserve"> PAGEREF _Toc24531 </w:instrText>
       </w:r>
       <w:r>
         <w:rPr>
@@ -257,7 +257,7 @@
           <w:szCs w:val="24"/>
           <w:lang w:val="en-US" w:eastAsia="zh-CN" w:bidi="ar-SA"/>
         </w:rPr>
-        <w:instrText xml:space="preserve"> HYPERLINK \l _Toc3028 </w:instrText>
+        <w:instrText xml:space="preserve"> HYPERLINK \l _Toc21129 </w:instrText>
       </w:r>
       <w:r>
         <w:rPr>
@@ -309,7 +309,7 @@
           <w:szCs w:val="24"/>
           <w:lang w:val="en-US" w:eastAsia="zh-CN" w:bidi="ar-SA"/>
         </w:rPr>
-        <w:instrText xml:space="preserve"> PAGEREF _Toc3028 </w:instrText>
+        <w:instrText xml:space="preserve"> PAGEREF _Toc21129 </w:instrText>
       </w:r>
       <w:r>
         <w:rPr>
@@ -380,7 +380,7 @@
           <w:szCs w:val="24"/>
           <w:lang w:val="en-US" w:eastAsia="zh-CN" w:bidi="ar-SA"/>
         </w:rPr>
-        <w:instrText xml:space="preserve"> HYPERLINK \l _Toc17278 </w:instrText>
+        <w:instrText xml:space="preserve"> HYPERLINK \l _Toc28137 </w:instrText>
       </w:r>
       <w:r>
         <w:rPr>
@@ -432,7 +432,7 @@
           <w:szCs w:val="24"/>
           <w:lang w:val="en-US" w:eastAsia="zh-CN" w:bidi="ar-SA"/>
         </w:rPr>
-        <w:instrText xml:space="preserve"> PAGEREF _Toc17278 </w:instrText>
+        <w:instrText xml:space="preserve"> PAGEREF _Toc28137 </w:instrText>
       </w:r>
       <w:r>
         <w:rPr>
@@ -503,7 +503,7 @@
           <w:szCs w:val="24"/>
           <w:lang w:val="en-US" w:eastAsia="zh-CN" w:bidi="ar-SA"/>
         </w:rPr>
-        <w:instrText xml:space="preserve"> HYPERLINK \l _Toc526 </w:instrText>
+        <w:instrText xml:space="preserve"> HYPERLINK \l _Toc14712 </w:instrText>
       </w:r>
       <w:r>
         <w:rPr>
@@ -555,7 +555,7 @@
           <w:szCs w:val="24"/>
           <w:lang w:val="en-US" w:eastAsia="zh-CN" w:bidi="ar-SA"/>
         </w:rPr>
-        <w:instrText xml:space="preserve"> PAGEREF _Toc526 </w:instrText>
+        <w:instrText xml:space="preserve"> PAGEREF _Toc14712 </w:instrText>
       </w:r>
       <w:r>
         <w:rPr>
@@ -626,7 +626,7 @@
           <w:szCs w:val="24"/>
           <w:lang w:val="en-US" w:eastAsia="zh-CN" w:bidi="ar-SA"/>
         </w:rPr>
-        <w:instrText xml:space="preserve"> HYPERLINK \l _Toc13863 </w:instrText>
+        <w:instrText xml:space="preserve"> HYPERLINK \l _Toc21805 </w:instrText>
       </w:r>
       <w:r>
         <w:rPr>
@@ -678,7 +678,7 @@
           <w:szCs w:val="24"/>
           <w:lang w:val="en-US" w:eastAsia="zh-CN" w:bidi="ar-SA"/>
         </w:rPr>
-        <w:instrText xml:space="preserve"> PAGEREF _Toc13863 </w:instrText>
+        <w:instrText xml:space="preserve"> PAGEREF _Toc21805 </w:instrText>
       </w:r>
       <w:r>
         <w:rPr>
@@ -749,7 +749,7 @@
           <w:szCs w:val="24"/>
           <w:lang w:val="en-US" w:eastAsia="zh-CN" w:bidi="ar-SA"/>
         </w:rPr>
-        <w:instrText xml:space="preserve"> HYPERLINK \l _Toc10548 </w:instrText>
+        <w:instrText xml:space="preserve"> HYPERLINK \l _Toc16532 </w:instrText>
       </w:r>
       <w:r>
         <w:rPr>
@@ -801,7 +801,7 @@
           <w:szCs w:val="24"/>
           <w:lang w:val="en-US" w:eastAsia="zh-CN" w:bidi="ar-SA"/>
         </w:rPr>
-        <w:instrText xml:space="preserve"> PAGEREF _Toc10548 </w:instrText>
+        <w:instrText xml:space="preserve"> PAGEREF _Toc16532 </w:instrText>
       </w:r>
       <w:r>
         <w:rPr>
@@ -872,7 +872,7 @@
           <w:szCs w:val="24"/>
           <w:lang w:val="en-US" w:eastAsia="zh-CN" w:bidi="ar-SA"/>
         </w:rPr>
-        <w:instrText xml:space="preserve"> HYPERLINK \l _Toc17908 </w:instrText>
+        <w:instrText xml:space="preserve"> HYPERLINK \l _Toc21943 </w:instrText>
       </w:r>
       <w:r>
         <w:rPr>
@@ -924,7 +924,7 @@
           <w:szCs w:val="24"/>
           <w:lang w:val="en-US" w:eastAsia="zh-CN" w:bidi="ar-SA"/>
         </w:rPr>
-        <w:instrText xml:space="preserve"> PAGEREF _Toc17908 </w:instrText>
+        <w:instrText xml:space="preserve"> PAGEREF _Toc21943 </w:instrText>
       </w:r>
       <w:r>
         <w:rPr>
@@ -995,7 +995,7 @@
           <w:szCs w:val="24"/>
           <w:lang w:val="en-US" w:eastAsia="zh-CN" w:bidi="ar-SA"/>
         </w:rPr>
-        <w:instrText xml:space="preserve"> HYPERLINK \l _Toc25132 </w:instrText>
+        <w:instrText xml:space="preserve"> HYPERLINK \l _Toc6006 </w:instrText>
       </w:r>
       <w:r>
         <w:rPr>
@@ -1047,7 +1047,7 @@
           <w:szCs w:val="24"/>
           <w:lang w:val="en-US" w:eastAsia="zh-CN" w:bidi="ar-SA"/>
         </w:rPr>
-        <w:instrText xml:space="preserve"> PAGEREF _Toc25132 </w:instrText>
+        <w:instrText xml:space="preserve"> PAGEREF _Toc6006 </w:instrText>
       </w:r>
       <w:r>
         <w:rPr>
@@ -1118,7 +1118,7 @@
           <w:szCs w:val="24"/>
           <w:lang w:val="en-US" w:eastAsia="zh-CN" w:bidi="ar-SA"/>
         </w:rPr>
-        <w:instrText xml:space="preserve"> HYPERLINK \l _Toc31110 </w:instrText>
+        <w:instrText xml:space="preserve"> HYPERLINK \l _Toc31026 </w:instrText>
       </w:r>
       <w:r>
         <w:rPr>
@@ -1170,7 +1170,7 @@
           <w:szCs w:val="24"/>
           <w:lang w:val="en-US" w:eastAsia="zh-CN" w:bidi="ar-SA"/>
         </w:rPr>
-        <w:instrText xml:space="preserve"> PAGEREF _Toc31110 </w:instrText>
+        <w:instrText xml:space="preserve"> PAGEREF _Toc31026 </w:instrText>
       </w:r>
       <w:r>
         <w:rPr>
@@ -1241,7 +1241,7 @@
           <w:szCs w:val="24"/>
           <w:lang w:val="en-US" w:eastAsia="zh-CN" w:bidi="ar-SA"/>
         </w:rPr>
-        <w:instrText xml:space="preserve"> HYPERLINK \l _Toc25891 </w:instrText>
+        <w:instrText xml:space="preserve"> HYPERLINK \l _Toc8132 </w:instrText>
       </w:r>
       <w:r>
         <w:rPr>
@@ -1293,7 +1293,7 @@
           <w:szCs w:val="24"/>
           <w:lang w:val="en-US" w:eastAsia="zh-CN" w:bidi="ar-SA"/>
         </w:rPr>
-        <w:instrText xml:space="preserve"> PAGEREF _Toc25891 </w:instrText>
+        <w:instrText xml:space="preserve"> PAGEREF _Toc8132 </w:instrText>
       </w:r>
       <w:r>
         <w:rPr>
@@ -1364,7 +1364,7 @@
           <w:szCs w:val="24"/>
           <w:lang w:val="en-US" w:eastAsia="zh-CN" w:bidi="ar-SA"/>
         </w:rPr>
-        <w:instrText xml:space="preserve"> HYPERLINK \l _Toc27708 </w:instrText>
+        <w:instrText xml:space="preserve"> HYPERLINK \l _Toc18091 </w:instrText>
       </w:r>
       <w:r>
         <w:rPr>
@@ -1416,7 +1416,7 @@
           <w:szCs w:val="24"/>
           <w:lang w:val="en-US" w:eastAsia="zh-CN" w:bidi="ar-SA"/>
         </w:rPr>
-        <w:instrText xml:space="preserve"> PAGEREF _Toc27708 </w:instrText>
+        <w:instrText xml:space="preserve"> PAGEREF _Toc18091 </w:instrText>
       </w:r>
       <w:r>
         <w:rPr>
@@ -1487,7 +1487,7 @@
           <w:szCs w:val="24"/>
           <w:lang w:val="en-US" w:eastAsia="zh-CN" w:bidi="ar-SA"/>
         </w:rPr>
-        <w:instrText xml:space="preserve"> HYPERLINK \l _Toc7252 </w:instrText>
+        <w:instrText xml:space="preserve"> HYPERLINK \l _Toc18514 </w:instrText>
       </w:r>
       <w:r>
         <w:rPr>
@@ -1539,7 +1539,7 @@
           <w:szCs w:val="24"/>
           <w:lang w:val="en-US" w:eastAsia="zh-CN" w:bidi="ar-SA"/>
         </w:rPr>
-        <w:instrText xml:space="preserve"> PAGEREF _Toc7252 </w:instrText>
+        <w:instrText xml:space="preserve"> PAGEREF _Toc18514 </w:instrText>
       </w:r>
       <w:r>
         <w:rPr>
@@ -1610,7 +1610,7 @@
           <w:szCs w:val="24"/>
           <w:lang w:val="en-US" w:eastAsia="zh-CN" w:bidi="ar-SA"/>
         </w:rPr>
-        <w:instrText xml:space="preserve"> HYPERLINK \l _Toc4691 </w:instrText>
+        <w:instrText xml:space="preserve"> HYPERLINK \l _Toc19896 </w:instrText>
       </w:r>
       <w:r>
         <w:rPr>
@@ -1662,7 +1662,7 @@
           <w:szCs w:val="24"/>
           <w:lang w:val="en-US" w:eastAsia="zh-CN" w:bidi="ar-SA"/>
         </w:rPr>
-        <w:instrText xml:space="preserve"> PAGEREF _Toc4691 </w:instrText>
+        <w:instrText xml:space="preserve"> PAGEREF _Toc19896 </w:instrText>
       </w:r>
       <w:r>
         <w:rPr>
@@ -1733,7 +1733,7 @@
           <w:szCs w:val="24"/>
           <w:lang w:val="en-US" w:eastAsia="zh-CN" w:bidi="ar-SA"/>
         </w:rPr>
-        <w:instrText xml:space="preserve"> HYPERLINK \l _Toc23088 </w:instrText>
+        <w:instrText xml:space="preserve"> HYPERLINK \l _Toc5670 </w:instrText>
       </w:r>
       <w:r>
         <w:rPr>
@@ -1785,7 +1785,7 @@
           <w:szCs w:val="24"/>
           <w:lang w:val="en-US" w:eastAsia="zh-CN" w:bidi="ar-SA"/>
         </w:rPr>
-        <w:instrText xml:space="preserve"> PAGEREF _Toc23088 </w:instrText>
+        <w:instrText xml:space="preserve"> PAGEREF _Toc5670 </w:instrText>
       </w:r>
       <w:r>
         <w:rPr>
@@ -1856,7 +1856,7 @@
           <w:szCs w:val="24"/>
           <w:lang w:val="en-US" w:eastAsia="zh-CN" w:bidi="ar-SA"/>
         </w:rPr>
-        <w:instrText xml:space="preserve"> HYPERLINK \l _Toc3835 </w:instrText>
+        <w:instrText xml:space="preserve"> HYPERLINK \l _Toc3047 </w:instrText>
       </w:r>
       <w:r>
         <w:rPr>
@@ -1908,7 +1908,7 @@
           <w:szCs w:val="24"/>
           <w:lang w:val="en-US" w:eastAsia="zh-CN" w:bidi="ar-SA"/>
         </w:rPr>
-        <w:instrText xml:space="preserve"> PAGEREF _Toc3835 </w:instrText>
+        <w:instrText xml:space="preserve"> PAGEREF _Toc3047 </w:instrText>
       </w:r>
       <w:r>
         <w:rPr>
@@ -1979,7 +1979,7 @@
           <w:szCs w:val="24"/>
           <w:lang w:val="en-US" w:eastAsia="zh-CN" w:bidi="ar-SA"/>
         </w:rPr>
-        <w:instrText xml:space="preserve"> HYPERLINK \l _Toc28066 </w:instrText>
+        <w:instrText xml:space="preserve"> HYPERLINK \l _Toc29363 </w:instrText>
       </w:r>
       <w:r>
         <w:rPr>
@@ -2031,7 +2031,7 @@
           <w:szCs w:val="24"/>
           <w:lang w:val="en-US" w:eastAsia="zh-CN" w:bidi="ar-SA"/>
         </w:rPr>
-        <w:instrText xml:space="preserve"> PAGEREF _Toc28066 </w:instrText>
+        <w:instrText xml:space="preserve"> PAGEREF _Toc29363 </w:instrText>
       </w:r>
       <w:r>
         <w:rPr>
@@ -2102,7 +2102,7 @@
           <w:szCs w:val="24"/>
           <w:lang w:val="en-US" w:eastAsia="zh-CN" w:bidi="ar-SA"/>
         </w:rPr>
-        <w:instrText xml:space="preserve"> HYPERLINK \l _Toc13319 </w:instrText>
+        <w:instrText xml:space="preserve"> HYPERLINK \l _Toc1688 </w:instrText>
       </w:r>
       <w:r>
         <w:rPr>
@@ -2154,7 +2154,7 @@
           <w:szCs w:val="24"/>
           <w:lang w:val="en-US" w:eastAsia="zh-CN" w:bidi="ar-SA"/>
         </w:rPr>
-        <w:instrText xml:space="preserve"> PAGEREF _Toc13319 </w:instrText>
+        <w:instrText xml:space="preserve"> PAGEREF _Toc1688 </w:instrText>
       </w:r>
       <w:r>
         <w:rPr>
@@ -2225,7 +2225,7 @@
           <w:szCs w:val="24"/>
           <w:lang w:val="en-US" w:eastAsia="zh-CN" w:bidi="ar-SA"/>
         </w:rPr>
-        <w:instrText xml:space="preserve"> HYPERLINK \l _Toc28027 </w:instrText>
+        <w:instrText xml:space="preserve"> HYPERLINK \l _Toc20673 </w:instrText>
       </w:r>
       <w:r>
         <w:rPr>
@@ -2277,7 +2277,7 @@
           <w:szCs w:val="24"/>
           <w:lang w:val="en-US" w:eastAsia="zh-CN" w:bidi="ar-SA"/>
         </w:rPr>
-        <w:instrText xml:space="preserve"> PAGEREF _Toc28027 </w:instrText>
+        <w:instrText xml:space="preserve"> PAGEREF _Toc20673 </w:instrText>
       </w:r>
       <w:r>
         <w:rPr>
@@ -2348,7 +2348,7 @@
           <w:szCs w:val="24"/>
           <w:lang w:val="en-US" w:eastAsia="zh-CN" w:bidi="ar-SA"/>
         </w:rPr>
-        <w:instrText xml:space="preserve"> HYPERLINK \l _Toc16418 </w:instrText>
+        <w:instrText xml:space="preserve"> HYPERLINK \l _Toc1195 </w:instrText>
       </w:r>
       <w:r>
         <w:rPr>
@@ -2400,7 +2400,7 @@
           <w:szCs w:val="24"/>
           <w:lang w:val="en-US" w:eastAsia="zh-CN" w:bidi="ar-SA"/>
         </w:rPr>
-        <w:instrText xml:space="preserve"> PAGEREF _Toc16418 </w:instrText>
+        <w:instrText xml:space="preserve"> PAGEREF _Toc1195 </w:instrText>
       </w:r>
       <w:r>
         <w:rPr>
@@ -2471,7 +2471,7 @@
           <w:szCs w:val="24"/>
           <w:lang w:val="en-US" w:eastAsia="zh-CN" w:bidi="ar-SA"/>
         </w:rPr>
-        <w:instrText xml:space="preserve"> HYPERLINK \l _Toc7254 </w:instrText>
+        <w:instrText xml:space="preserve"> HYPERLINK \l _Toc1513 </w:instrText>
       </w:r>
       <w:r>
         <w:rPr>
@@ -2523,7 +2523,7 @@
           <w:szCs w:val="24"/>
           <w:lang w:val="en-US" w:eastAsia="zh-CN" w:bidi="ar-SA"/>
         </w:rPr>
-        <w:instrText xml:space="preserve"> PAGEREF _Toc7254 </w:instrText>
+        <w:instrText xml:space="preserve"> PAGEREF _Toc1513 </w:instrText>
       </w:r>
       <w:r>
         <w:rPr>
@@ -2594,7 +2594,7 @@
           <w:szCs w:val="24"/>
           <w:lang w:val="en-US" w:eastAsia="zh-CN" w:bidi="ar-SA"/>
         </w:rPr>
-        <w:instrText xml:space="preserve"> HYPERLINK \l _Toc22449 </w:instrText>
+        <w:instrText xml:space="preserve"> HYPERLINK \l _Toc28337 </w:instrText>
       </w:r>
       <w:r>
         <w:rPr>
@@ -2646,7 +2646,7 @@
           <w:szCs w:val="24"/>
           <w:lang w:val="en-US" w:eastAsia="zh-CN" w:bidi="ar-SA"/>
         </w:rPr>
-        <w:instrText xml:space="preserve"> PAGEREF _Toc22449 </w:instrText>
+        <w:instrText xml:space="preserve"> PAGEREF _Toc28337 </w:instrText>
       </w:r>
       <w:r>
         <w:rPr>
@@ -2717,7 +2717,7 @@
           <w:szCs w:val="24"/>
           <w:lang w:val="en-US" w:eastAsia="zh-CN" w:bidi="ar-SA"/>
         </w:rPr>
-        <w:instrText xml:space="preserve"> HYPERLINK \l _Toc4202 </w:instrText>
+        <w:instrText xml:space="preserve"> HYPERLINK \l _Toc25732 </w:instrText>
       </w:r>
       <w:r>
         <w:rPr>
@@ -2769,7 +2769,7 @@
           <w:szCs w:val="24"/>
           <w:lang w:val="en-US" w:eastAsia="zh-CN" w:bidi="ar-SA"/>
         </w:rPr>
-        <w:instrText xml:space="preserve"> PAGEREF _Toc4202 </w:instrText>
+        <w:instrText xml:space="preserve"> PAGEREF _Toc25732 </w:instrText>
       </w:r>
       <w:r>
         <w:rPr>
@@ -2840,7 +2840,7 @@
           <w:szCs w:val="24"/>
           <w:lang w:val="en-US" w:eastAsia="zh-CN" w:bidi="ar-SA"/>
         </w:rPr>
-        <w:instrText xml:space="preserve"> HYPERLINK \l _Toc21965 </w:instrText>
+        <w:instrText xml:space="preserve"> HYPERLINK \l _Toc20856 </w:instrText>
       </w:r>
       <w:r>
         <w:rPr>
@@ -2892,7 +2892,7 @@
           <w:szCs w:val="24"/>
           <w:lang w:val="en-US" w:eastAsia="zh-CN" w:bidi="ar-SA"/>
         </w:rPr>
-        <w:instrText xml:space="preserve"> PAGEREF _Toc21965 </w:instrText>
+        <w:instrText xml:space="preserve"> PAGEREF _Toc20856 </w:instrText>
       </w:r>
       <w:r>
         <w:rPr>
@@ -2963,7 +2963,7 @@
           <w:szCs w:val="24"/>
           <w:lang w:val="en-US" w:eastAsia="zh-CN" w:bidi="ar-SA"/>
         </w:rPr>
-        <w:instrText xml:space="preserve"> HYPERLINK \l _Toc26409 </w:instrText>
+        <w:instrText xml:space="preserve"> HYPERLINK \l _Toc17024 </w:instrText>
       </w:r>
       <w:r>
         <w:rPr>
@@ -3015,7 +3015,7 @@
           <w:szCs w:val="24"/>
           <w:lang w:val="en-US" w:eastAsia="zh-CN" w:bidi="ar-SA"/>
         </w:rPr>
-        <w:instrText xml:space="preserve"> PAGEREF _Toc26409 </w:instrText>
+        <w:instrText xml:space="preserve"> PAGEREF _Toc17024 </w:instrText>
       </w:r>
       <w:r>
         <w:rPr>
@@ -3086,7 +3086,7 @@
           <w:szCs w:val="24"/>
           <w:lang w:val="en-US" w:eastAsia="zh-CN" w:bidi="ar-SA"/>
         </w:rPr>
-        <w:instrText xml:space="preserve"> HYPERLINK \l _Toc15862 </w:instrText>
+        <w:instrText xml:space="preserve"> HYPERLINK \l _Toc7727 </w:instrText>
       </w:r>
       <w:r>
         <w:rPr>
@@ -3138,7 +3138,7 @@
           <w:szCs w:val="24"/>
           <w:lang w:val="en-US" w:eastAsia="zh-CN" w:bidi="ar-SA"/>
         </w:rPr>
-        <w:instrText xml:space="preserve"> PAGEREF _Toc15862 </w:instrText>
+        <w:instrText xml:space="preserve"> PAGEREF _Toc7727 </w:instrText>
       </w:r>
       <w:r>
         <w:rPr>
@@ -3209,7 +3209,7 @@
           <w:szCs w:val="24"/>
           <w:lang w:val="en-US" w:eastAsia="zh-CN" w:bidi="ar-SA"/>
         </w:rPr>
-        <w:instrText xml:space="preserve"> HYPERLINK \l _Toc19102 </w:instrText>
+        <w:instrText xml:space="preserve"> HYPERLINK \l _Toc15229 </w:instrText>
       </w:r>
       <w:r>
         <w:rPr>
@@ -3261,7 +3261,7 @@
           <w:szCs w:val="24"/>
           <w:lang w:val="en-US" w:eastAsia="zh-CN" w:bidi="ar-SA"/>
         </w:rPr>
-        <w:instrText xml:space="preserve"> PAGEREF _Toc19102 </w:instrText>
+        <w:instrText xml:space="preserve"> PAGEREF _Toc15229 </w:instrText>
       </w:r>
       <w:r>
         <w:rPr>
@@ -3332,7 +3332,7 @@
           <w:szCs w:val="24"/>
           <w:lang w:val="en-US" w:eastAsia="zh-CN" w:bidi="ar-SA"/>
         </w:rPr>
-        <w:instrText xml:space="preserve"> HYPERLINK \l _Toc7276 </w:instrText>
+        <w:instrText xml:space="preserve"> HYPERLINK \l _Toc23669 </w:instrText>
       </w:r>
       <w:r>
         <w:rPr>
@@ -3384,7 +3384,7 @@
           <w:szCs w:val="24"/>
           <w:lang w:val="en-US" w:eastAsia="zh-CN" w:bidi="ar-SA"/>
         </w:rPr>
-        <w:instrText xml:space="preserve"> PAGEREF _Toc7276 </w:instrText>
+        <w:instrText xml:space="preserve"> PAGEREF _Toc23669 </w:instrText>
       </w:r>
       <w:r>
         <w:rPr>
@@ -3455,7 +3455,7 @@
           <w:szCs w:val="24"/>
           <w:lang w:val="en-US" w:eastAsia="zh-CN" w:bidi="ar-SA"/>
         </w:rPr>
-        <w:instrText xml:space="preserve"> HYPERLINK \l _Toc32482 </w:instrText>
+        <w:instrText xml:space="preserve"> HYPERLINK \l _Toc12565 </w:instrText>
       </w:r>
       <w:r>
         <w:rPr>
@@ -3507,7 +3507,7 @@
           <w:szCs w:val="24"/>
           <w:lang w:val="en-US" w:eastAsia="zh-CN" w:bidi="ar-SA"/>
         </w:rPr>
-        <w:instrText xml:space="preserve"> PAGEREF _Toc32482 </w:instrText>
+        <w:instrText xml:space="preserve"> PAGEREF _Toc12565 </w:instrText>
       </w:r>
       <w:r>
         <w:rPr>
@@ -3578,7 +3578,7 @@
           <w:szCs w:val="24"/>
           <w:lang w:val="en-US" w:eastAsia="zh-CN" w:bidi="ar-SA"/>
         </w:rPr>
-        <w:instrText xml:space="preserve"> HYPERLINK \l _Toc21078 </w:instrText>
+        <w:instrText xml:space="preserve"> HYPERLINK \l _Toc26125 </w:instrText>
       </w:r>
       <w:r>
         <w:rPr>
@@ -3630,7 +3630,7 @@
           <w:szCs w:val="24"/>
           <w:lang w:val="en-US" w:eastAsia="zh-CN" w:bidi="ar-SA"/>
         </w:rPr>
-        <w:instrText xml:space="preserve"> PAGEREF _Toc21078 </w:instrText>
+        <w:instrText xml:space="preserve"> PAGEREF _Toc26125 </w:instrText>
       </w:r>
       <w:r>
         <w:rPr>
@@ -3701,7 +3701,7 @@
           <w:szCs w:val="24"/>
           <w:lang w:val="en-US" w:eastAsia="zh-CN" w:bidi="ar-SA"/>
         </w:rPr>
-        <w:instrText xml:space="preserve"> HYPERLINK \l _Toc8230 </w:instrText>
+        <w:instrText xml:space="preserve"> HYPERLINK \l _Toc25164 </w:instrText>
       </w:r>
       <w:r>
         <w:rPr>
@@ -3753,7 +3753,7 @@
           <w:szCs w:val="24"/>
           <w:lang w:val="en-US" w:eastAsia="zh-CN" w:bidi="ar-SA"/>
         </w:rPr>
-        <w:instrText xml:space="preserve"> PAGEREF _Toc8230 </w:instrText>
+        <w:instrText xml:space="preserve"> PAGEREF _Toc25164 </w:instrText>
       </w:r>
       <w:r>
         <w:rPr>
@@ -3824,7 +3824,7 @@
           <w:szCs w:val="24"/>
           <w:lang w:val="en-US" w:eastAsia="zh-CN" w:bidi="ar-SA"/>
         </w:rPr>
-        <w:instrText xml:space="preserve"> HYPERLINK \l _Toc29728 </w:instrText>
+        <w:instrText xml:space="preserve"> HYPERLINK \l _Toc16657 </w:instrText>
       </w:r>
       <w:r>
         <w:rPr>
@@ -3876,7 +3876,7 @@
           <w:szCs w:val="24"/>
           <w:lang w:val="en-US" w:eastAsia="zh-CN" w:bidi="ar-SA"/>
         </w:rPr>
-        <w:instrText xml:space="preserve"> PAGEREF _Toc29728 </w:instrText>
+        <w:instrText xml:space="preserve"> PAGEREF _Toc16657 </w:instrText>
       </w:r>
       <w:r>
         <w:rPr>
@@ -3947,7 +3947,7 @@
           <w:szCs w:val="24"/>
           <w:lang w:val="en-US" w:eastAsia="zh-CN" w:bidi="ar-SA"/>
         </w:rPr>
-        <w:instrText xml:space="preserve"> HYPERLINK \l _Toc15908 </w:instrText>
+        <w:instrText xml:space="preserve"> HYPERLINK \l _Toc31593 </w:instrText>
       </w:r>
       <w:r>
         <w:rPr>
@@ -3999,7 +3999,7 @@
           <w:szCs w:val="24"/>
           <w:lang w:val="en-US" w:eastAsia="zh-CN" w:bidi="ar-SA"/>
         </w:rPr>
-        <w:instrText xml:space="preserve"> PAGEREF _Toc15908 </w:instrText>
+        <w:instrText xml:space="preserve"> PAGEREF _Toc31593 </w:instrText>
       </w:r>
       <w:r>
         <w:rPr>
@@ -4070,7 +4070,7 @@
           <w:szCs w:val="24"/>
           <w:lang w:val="en-US" w:eastAsia="zh-CN" w:bidi="ar-SA"/>
         </w:rPr>
-        <w:instrText xml:space="preserve"> HYPERLINK \l _Toc21425 </w:instrText>
+        <w:instrText xml:space="preserve"> HYPERLINK \l _Toc5336 </w:instrText>
       </w:r>
       <w:r>
         <w:rPr>
@@ -4122,7 +4122,7 @@
           <w:szCs w:val="24"/>
           <w:lang w:val="en-US" w:eastAsia="zh-CN" w:bidi="ar-SA"/>
         </w:rPr>
-        <w:instrText xml:space="preserve"> PAGEREF _Toc21425 </w:instrText>
+        <w:instrText xml:space="preserve"> PAGEREF _Toc5336 </w:instrText>
       </w:r>
       <w:r>
         <w:rPr>
@@ -4219,7 +4219,7 @@
           </w14:textFill>
         </w:rPr>
       </w:pPr>
-      <w:bookmarkStart w:id="1" w:name="_Toc5513"/>
+      <w:bookmarkStart w:id="1" w:name="_Toc24531"/>
       <w:r>
         <w:rPr>
           <w:rFonts w:hint="eastAsia"/>
@@ -4256,7 +4256,7 @@
           </w14:textFill>
         </w:rPr>
       </w:pPr>
-      <w:bookmarkStart w:id="2" w:name="_Toc3028"/>
+      <w:bookmarkStart w:id="2" w:name="_Toc21129"/>
       <w:r>
         <w:rPr>
           <w:rFonts w:hint="eastAsia"/>
@@ -4493,7 +4493,7 @@
           </w14:textFill>
         </w:rPr>
       </w:pPr>
-      <w:bookmarkStart w:id="3" w:name="_Toc17278"/>
+      <w:bookmarkStart w:id="3" w:name="_Toc28137"/>
       <w:r>
         <w:rPr>
           <w:rFonts w:hint="eastAsia"/>
@@ -4540,167 +4540,119 @@
           <w:rFonts w:hint="eastAsia"/>
           <w:lang w:val="en-US" w:eastAsia="zh-CN"/>
         </w:rPr>
-        <w:t>2、动态：支持动态修改任务状态，动态暂停/恢复任务，即时生效；</w:t>
-      </w:r>
-    </w:p>
-    <w:p>
-      <w:pPr>
-        <w:ind w:firstLine="420" w:firstLineChars="0"/>
-        <w:rPr>
-          <w:rFonts w:hint="eastAsia"/>
-          <w:lang w:val="en-US" w:eastAsia="zh-CN"/>
-        </w:rPr>
-      </w:pPr>
-      <w:r>
-        <w:rPr>
-          <w:rFonts w:hint="eastAsia"/>
-          <w:lang w:val="en-US" w:eastAsia="zh-CN"/>
-        </w:rPr>
-        <w:t>3、服务HA：任务信息持久化到mysql中，Job服务天然支持集群，保证服务HA；</w:t>
-      </w:r>
-    </w:p>
-    <w:p>
-      <w:pPr>
-        <w:ind w:firstLine="420" w:firstLineChars="0"/>
-        <w:rPr>
-          <w:rFonts w:hint="eastAsia"/>
-          <w:lang w:val="en-US" w:eastAsia="zh-CN"/>
-        </w:rPr>
-      </w:pPr>
-      <w:r>
-        <w:rPr>
-          <w:rFonts w:hint="eastAsia"/>
-          <w:lang w:val="en-US" w:eastAsia="zh-CN"/>
-        </w:rPr>
-        <w:t>4、任务HA：某台Job服务挂掉，任务会平滑分配给其他的某一台存活服务，即使所有服务挂掉，重启时或补偿执行丢失任务；</w:t>
-      </w:r>
-    </w:p>
-    <w:p>
-      <w:pPr>
-        <w:ind w:firstLine="420" w:firstLineChars="0"/>
-        <w:rPr>
-          <w:rFonts w:hint="eastAsia"/>
-          <w:lang w:val="en-US" w:eastAsia="zh-CN"/>
-        </w:rPr>
-      </w:pPr>
-      <w:r>
-        <w:rPr>
-          <w:rFonts w:hint="eastAsia"/>
-          <w:lang w:val="en-US" w:eastAsia="zh-CN"/>
-        </w:rPr>
-        <w:t>5、一个任务只会在其中一台服务器上执行；</w:t>
-      </w:r>
-    </w:p>
-    <w:p>
-      <w:pPr>
-        <w:ind w:firstLine="420" w:firstLineChars="0"/>
-        <w:rPr>
-          <w:rFonts w:hint="eastAsia"/>
-          <w:lang w:val="en-US" w:eastAsia="zh-CN"/>
-        </w:rPr>
-      </w:pPr>
-      <w:r>
-        <w:rPr>
-          <w:rFonts w:hint="eastAsia"/>
-          <w:lang w:val="en-US" w:eastAsia="zh-CN"/>
-        </w:rPr>
-        <w:t>6、任务串行执行；</w:t>
-      </w:r>
-    </w:p>
-    <w:p>
-      <w:pPr>
-        <w:ind w:firstLine="420" w:firstLineChars="0"/>
-        <w:rPr>
-          <w:rFonts w:hint="eastAsia"/>
-          <w:lang w:val="en-US" w:eastAsia="zh-CN"/>
-        </w:rPr>
-      </w:pPr>
-      <w:r>
-        <w:rPr>
-          <w:rFonts w:hint="eastAsia"/>
-          <w:lang w:val="en-US" w:eastAsia="zh-CN"/>
-        </w:rPr>
-        <w:t>7、支持任务执行日志；</w:t>
-      </w:r>
-    </w:p>
-    <w:p>
-      <w:pPr>
-        <w:ind w:firstLine="420" w:firstLineChars="0"/>
-        <w:rPr>
-          <w:rFonts w:hint="eastAsia"/>
-          <w:lang w:val="en-US" w:eastAsia="zh-CN"/>
-        </w:rPr>
-      </w:pPr>
-      <w:r>
-        <w:rPr>
-          <w:rFonts w:hint="eastAsia"/>
-          <w:lang w:val="en-US" w:eastAsia="zh-CN"/>
-        </w:rPr>
-        <w:t>8、支持自定义参数；</w:t>
-      </w:r>
-    </w:p>
-    <w:p>
-      <w:pPr>
-        <w:ind w:firstLine="420" w:firstLineChars="0"/>
-        <w:rPr>
-          <w:rFonts w:hint="eastAsia"/>
-          <w:lang w:val="en-US" w:eastAsia="zh-CN"/>
-        </w:rPr>
-      </w:pPr>
-      <w:r>
-        <w:rPr>
-          <w:rFonts w:hint="eastAsia"/>
-          <w:lang w:val="en-US" w:eastAsia="zh-CN"/>
-        </w:rPr>
-        <w:t>9、支持任务失败次数超阈值邮件报警；</w:t>
-      </w:r>
-    </w:p>
-    <w:p>
-      <w:pPr>
-        <w:ind w:firstLine="420" w:firstLineChars="0"/>
-        <w:rPr>
-          <w:rFonts w:hint="eastAsia"/>
-          <w:lang w:val="en-US" w:eastAsia="zh-CN"/>
-        </w:rPr>
-      </w:pPr>
-      <w:r>
-        <w:rPr>
-          <w:rFonts w:hint="eastAsia"/>
-          <w:lang w:val="en-US" w:eastAsia="zh-CN"/>
-        </w:rPr>
-        <w:t>10、支持在线查看，执行器详细日志；</w:t>
-      </w:r>
-    </w:p>
-    <w:p>
-      <w:pPr>
-        <w:ind w:firstLine="420" w:firstLineChars="0"/>
-        <w:rPr>
-          <w:rFonts w:hint="eastAsia"/>
-          <w:lang w:val="en-US" w:eastAsia="zh-CN"/>
-        </w:rPr>
-      </w:pPr>
-      <w:r>
-        <w:rPr>
-          <w:rFonts w:hint="eastAsia"/>
-          <w:lang w:val="en-US" w:eastAsia="zh-CN"/>
-        </w:rPr>
-        <w:t>11、支持远程任务执行终止；</w:t>
-      </w:r>
-    </w:p>
-    <w:p>
-      <w:pPr>
-        <w:ind w:firstLine="420" w:firstLineChars="0"/>
-        <w:rPr>
-          <w:rFonts w:hint="eastAsia"/>
-          <w:lang w:val="en-US" w:eastAsia="zh-CN"/>
-        </w:rPr>
-      </w:pPr>
-      <w:r>
-        <w:rPr>
-          <w:rFonts w:hint="eastAsia"/>
-          <w:lang w:val="en-US" w:eastAsia="zh-CN"/>
-        </w:rPr>
-        <w:t>12、支持登录验证；</w:t>
+        <w:t>2、动态：支持动态修改任务状态、暂停/恢复任务，以及终止运行中任务，即时生效；</w:t>
+      </w:r>
+    </w:p>
+    <w:p>
+      <w:pPr>
+        <w:ind w:firstLine="420" w:firstLineChars="0"/>
+        <w:rPr>
+          <w:rFonts w:hint="eastAsia"/>
+          <w:lang w:val="en-US" w:eastAsia="zh-CN"/>
+        </w:rPr>
+      </w:pPr>
+      <w:r>
+        <w:rPr>
+          <w:rFonts w:hint="eastAsia"/>
+          <w:lang w:val="en-US" w:eastAsia="zh-CN"/>
+        </w:rPr>
+        <w:t>3、HA：“调度中心”基于集群Quartz实现，可保证调度中心HA；</w:t>
+      </w:r>
+    </w:p>
+    <w:p>
+      <w:pPr>
+        <w:ind w:firstLine="420" w:firstLineChars="0"/>
+        <w:rPr>
+          <w:rFonts w:hint="eastAsia"/>
+          <w:lang w:val="en-US" w:eastAsia="zh-CN"/>
+        </w:rPr>
+      </w:pPr>
+      <w:r>
+        <w:rPr>
+          <w:rFonts w:hint="eastAsia"/>
+          <w:lang w:val="en-US" w:eastAsia="zh-CN"/>
+        </w:rPr>
+        <w:t>4、一致性：“调度中心”通过DB锁保证集群分布式调度的一致性；</w:t>
+      </w:r>
+    </w:p>
+    <w:p>
+      <w:pPr>
+        <w:ind w:firstLine="420" w:firstLineChars="0"/>
+        <w:rPr>
+          <w:rFonts w:hint="eastAsia"/>
+          <w:lang w:val="en-US" w:eastAsia="zh-CN"/>
+        </w:rPr>
+      </w:pPr>
+      <w:r>
+        <w:rPr>
+          <w:rFonts w:hint="eastAsia"/>
+          <w:lang w:val="en-US" w:eastAsia="zh-CN"/>
+        </w:rPr>
+        <w:t>5、自定义任务参数：支持在线配置调度任务入参，即时生效；</w:t>
+      </w:r>
+    </w:p>
+    <w:p>
+      <w:pPr>
+        <w:ind w:firstLine="420" w:firstLineChars="0"/>
+        <w:rPr>
+          <w:rFonts w:hint="eastAsia"/>
+          <w:lang w:val="en-US" w:eastAsia="zh-CN"/>
+        </w:rPr>
+      </w:pPr>
+      <w:r>
+        <w:rPr>
+          <w:rFonts w:hint="eastAsia"/>
+          <w:lang w:val="en-US" w:eastAsia="zh-CN"/>
+        </w:rPr>
+        <w:t>6、调度线程池：调度系统多线程触发调度运行，确保调度精确执行，不被堵塞；</w:t>
+      </w:r>
+    </w:p>
+    <w:p>
+      <w:pPr>
+        <w:ind w:firstLine="420" w:firstLineChars="0"/>
+        <w:rPr>
+          <w:rFonts w:hint="eastAsia"/>
+          <w:lang w:val="en-US" w:eastAsia="zh-CN"/>
+        </w:rPr>
+      </w:pPr>
+      <w:r>
+        <w:rPr>
+          <w:rFonts w:hint="eastAsia"/>
+          <w:lang w:val="en-US" w:eastAsia="zh-CN"/>
+        </w:rPr>
+        <w:t>7、执行日志：支持在线查看调度结果，并且查看完整的执行日志；</w:t>
+      </w:r>
+    </w:p>
+    <w:p>
+      <w:pPr>
+        <w:ind w:firstLine="420" w:firstLineChars="0"/>
+        <w:rPr>
+          <w:rFonts w:hint="eastAsia"/>
+          <w:lang w:val="en-US" w:eastAsia="zh-CN"/>
+        </w:rPr>
+      </w:pPr>
+      <w:r>
+        <w:rPr>
+          <w:rFonts w:hint="eastAsia"/>
+          <w:lang w:val="en-US" w:eastAsia="zh-CN"/>
+        </w:rPr>
+        <w:t>8、邮件报警：任务失败时支持邮件报警，同时可自定义失败次数阀值；</w:t>
+      </w:r>
+    </w:p>
+    <w:p>
+      <w:pPr>
+        <w:ind w:firstLine="420" w:firstLineChars="0"/>
+        <w:rPr>
+          <w:rFonts w:hint="eastAsia"/>
+          <w:lang w:val="en-US" w:eastAsia="zh-CN"/>
+        </w:rPr>
+      </w:pPr>
+      <w:r>
+        <w:rPr>
+          <w:rFonts w:hint="eastAsia"/>
+          <w:lang w:val="en-US" w:eastAsia="zh-CN"/>
+        </w:rPr>
+        <w:t>9、支持登录验证；</w:t>
       </w:r>
     </w:p>
     <w:p>
@@ -4722,7 +4674,7 @@
           </w14:textFill>
         </w:rPr>
       </w:pPr>
-      <w:bookmarkStart w:id="4" w:name="_Toc526"/>
+      <w:bookmarkStart w:id="4" w:name="_Toc14712"/>
       <w:r>
         <w:rPr>
           <w:rFonts w:hint="eastAsia"/>
@@ -4872,7 +4824,7 @@
           </w14:textFill>
         </w:rPr>
       </w:pPr>
-      <w:bookmarkStart w:id="5" w:name="_Toc13863"/>
+      <w:bookmarkStart w:id="5" w:name="_Toc21805"/>
       <w:r>
         <w:rPr>
           <w:rFonts w:hint="eastAsia"/>
@@ -5132,7 +5084,7 @@
           </w14:textFill>
         </w:rPr>
       </w:pPr>
-      <w:bookmarkStart w:id="6" w:name="_Toc10548"/>
+      <w:bookmarkStart w:id="6" w:name="_Toc16532"/>
       <w:r>
         <w:rPr>
           <w:rFonts w:hint="eastAsia" w:eastAsiaTheme="minorEastAsia"/>
@@ -5283,7 +5235,7 @@
           </w14:textFill>
         </w:rPr>
       </w:pPr>
-      <w:bookmarkStart w:id="7" w:name="_Toc17908"/>
+      <w:bookmarkStart w:id="7" w:name="_Toc21943"/>
       <w:r>
         <w:rPr>
           <w:rFonts w:hint="eastAsia"/>
@@ -5320,7 +5272,7 @@
           </w14:textFill>
         </w:rPr>
       </w:pPr>
-      <w:bookmarkStart w:id="8" w:name="_Toc25132"/>
+      <w:bookmarkStart w:id="8" w:name="_Toc6006"/>
       <w:r>
         <w:rPr>
           <w:rFonts w:hint="eastAsia"/>
@@ -5712,7 +5664,7 @@
           </w14:textFill>
         </w:rPr>
       </w:pPr>
-      <w:bookmarkStart w:id="9" w:name="_Toc31110"/>
+      <w:bookmarkStart w:id="9" w:name="_Toc31026"/>
       <w:r>
         <w:rPr>
           <w:rFonts w:hint="eastAsia"/>
@@ -5897,7 +5849,7 @@
           </w14:textFill>
         </w:rPr>
       </w:pPr>
-      <w:bookmarkStart w:id="10" w:name="_Toc25891"/>
+      <w:bookmarkStart w:id="10" w:name="_Toc8132"/>
       <w:r>
         <w:rPr>
           <w:rFonts w:hint="eastAsia"/>
@@ -6738,7 +6690,7 @@
           </w14:textFill>
         </w:rPr>
       </w:pPr>
-      <w:bookmarkStart w:id="11" w:name="_Toc27708"/>
+      <w:bookmarkStart w:id="11" w:name="_Toc18091"/>
       <w:r>
         <w:rPr>
           <w:rFonts w:hint="eastAsia"/>
@@ -7235,7 +7187,7 @@
           </w14:textFill>
         </w:rPr>
       </w:pPr>
-      <w:bookmarkStart w:id="12" w:name="_Toc7252"/>
+      <w:bookmarkStart w:id="12" w:name="_Toc18514"/>
       <w:r>
         <w:rPr>
           <w:rFonts w:hint="eastAsia"/>
@@ -8205,7 +8157,7 @@
         </w:rPr>
         <w:br w:type="page"/>
       </w:r>
-      <w:bookmarkStart w:id="13" w:name="_Toc4691"/>
+      <w:bookmarkStart w:id="13" w:name="_Toc19896"/>
       <w:r>
         <w:rPr>
           <w:rFonts w:hint="eastAsia"/>
@@ -8242,7 +8194,7 @@
           </w14:textFill>
         </w:rPr>
       </w:pPr>
-      <w:bookmarkStart w:id="14" w:name="_Toc23088"/>
+      <w:bookmarkStart w:id="14" w:name="_Toc5670"/>
       <w:r>
         <w:rPr>
           <w:rFonts w:hint="eastAsia"/>
@@ -9635,7 +9587,7 @@
           </w14:textFill>
         </w:rPr>
       </w:pPr>
-      <w:bookmarkStart w:id="15" w:name="_Toc3835"/>
+      <w:bookmarkStart w:id="15" w:name="_Toc3047"/>
       <w:r>
         <w:rPr>
           <w:rFonts w:hint="eastAsia"/>
@@ -10658,7 +10610,7 @@
           </w14:textFill>
         </w:rPr>
       </w:pPr>
-      <w:bookmarkStart w:id="16" w:name="_Toc28066"/>
+      <w:bookmarkStart w:id="16" w:name="_Toc29363"/>
       <w:r>
         <w:rPr>
           <w:rFonts w:hint="eastAsia"/>
@@ -10695,7 +10647,7 @@
           </w14:textFill>
         </w:rPr>
       </w:pPr>
-      <w:bookmarkStart w:id="17" w:name="_Toc13319"/>
+      <w:bookmarkStart w:id="17" w:name="_Toc1688"/>
       <w:r>
         <w:rPr>
           <w:rFonts w:hint="eastAsia"/>
@@ -10909,7 +10861,7 @@
           </w14:textFill>
         </w:rPr>
       </w:pPr>
-      <w:bookmarkStart w:id="18" w:name="_Toc28027"/>
+      <w:bookmarkStart w:id="18" w:name="_Toc20673"/>
       <w:r>
         <w:rPr>
           <w:rFonts w:hint="eastAsia"/>
@@ -11152,7 +11104,7 @@
           </w14:textFill>
         </w:rPr>
       </w:pPr>
-      <w:bookmarkStart w:id="19" w:name="_Toc16418"/>
+      <w:bookmarkStart w:id="19" w:name="_Toc1195"/>
       <w:r>
         <w:rPr>
           <w:rFonts w:hint="eastAsia"/>
@@ -11289,7 +11241,7 @@
           </w14:textFill>
         </w:rPr>
       </w:pPr>
-      <w:bookmarkStart w:id="20" w:name="_Toc7254"/>
+      <w:bookmarkStart w:id="20" w:name="_Toc1513"/>
       <w:r>
         <w:rPr>
           <w:rFonts w:hint="eastAsia"/>
@@ -11420,7 +11372,7 @@
           </w14:textFill>
         </w:rPr>
       </w:pPr>
-      <w:bookmarkStart w:id="21" w:name="_Toc22449"/>
+      <w:bookmarkStart w:id="21" w:name="_Toc28337"/>
       <w:r>
         <w:rPr>
           <w:rFonts w:hint="eastAsia"/>
@@ -11736,7 +11688,7 @@
           </w14:textFill>
         </w:rPr>
       </w:pPr>
-      <w:bookmarkStart w:id="22" w:name="_Toc4202"/>
+      <w:bookmarkStart w:id="22" w:name="_Toc25732"/>
       <w:r>
         <w:rPr>
           <w:rFonts w:hint="eastAsia"/>
@@ -11842,7 +11794,7 @@
           </w14:textFill>
         </w:rPr>
       </w:pPr>
-      <w:bookmarkStart w:id="23" w:name="_Toc21965"/>
+      <w:bookmarkStart w:id="23" w:name="_Toc20856"/>
       <w:r>
         <w:rPr>
           <w:rFonts w:hint="eastAsia"/>
@@ -12048,7 +12000,7 @@
           </w14:textFill>
         </w:rPr>
       </w:pPr>
-      <w:bookmarkStart w:id="24" w:name="_Toc26409"/>
+      <w:bookmarkStart w:id="24" w:name="_Toc17024"/>
       <w:r>
         <w:rPr>
           <w:rFonts w:hint="eastAsia"/>
@@ -12085,7 +12037,7 @@
           </w14:textFill>
         </w:rPr>
       </w:pPr>
-      <w:bookmarkStart w:id="25" w:name="_Toc15862"/>
+      <w:bookmarkStart w:id="25" w:name="_Toc7727"/>
       <w:r>
         <w:rPr>
           <w:rFonts w:hint="eastAsia"/>
@@ -12646,7 +12598,7 @@
           </w14:textFill>
         </w:rPr>
       </w:pPr>
-      <w:bookmarkStart w:id="26" w:name="_Toc19102"/>
+      <w:bookmarkStart w:id="26" w:name="_Toc15229"/>
       <w:r>
         <w:rPr>
           <w:rFonts w:hint="eastAsia"/>
@@ -14199,7 +14151,7 @@
           </w14:textFill>
         </w:rPr>
       </w:pPr>
-      <w:bookmarkStart w:id="27" w:name="_Toc7276"/>
+      <w:bookmarkStart w:id="27" w:name="_Toc23669"/>
       <w:r>
         <w:rPr>
           <w:rFonts w:hint="eastAsia"/>
@@ -14484,7 +14436,7 @@
           </w14:textFill>
         </w:rPr>
       </w:pPr>
-      <w:bookmarkStart w:id="28" w:name="_Toc32482"/>
+      <w:bookmarkStart w:id="28" w:name="_Toc12565"/>
       <w:r>
         <w:rPr>
           <w:rFonts w:hint="eastAsia"/>
@@ -15421,7 +15373,7 @@
           </w14:textFill>
         </w:rPr>
       </w:pPr>
-      <w:bookmarkStart w:id="29" w:name="_Toc21078"/>
+      <w:bookmarkStart w:id="29" w:name="_Toc26125"/>
       <w:r>
         <w:rPr>
           <w:rFonts w:hint="eastAsia"/>
@@ -15511,7 +15463,7 @@
           <w:lang w:val="en-US" w:eastAsia="zh-CN"/>
         </w:rPr>
       </w:pPr>
-      <w:bookmarkStart w:id="30" w:name="_Toc8230"/>
+      <w:bookmarkStart w:id="30" w:name="_Toc25164"/>
       <w:r>
         <w:rPr>
           <w:rFonts w:hint="eastAsia"/>
@@ -15587,7 +15539,7 @@
           </w14:textFill>
         </w:rPr>
       </w:pPr>
-      <w:bookmarkStart w:id="31" w:name="_Toc29728"/>
+      <w:bookmarkStart w:id="31" w:name="_Toc16657"/>
       <w:r>
         <w:rPr>
           <w:rFonts w:hint="eastAsia"/>
@@ -15624,7 +15576,7 @@
           </w14:textFill>
         </w:rPr>
       </w:pPr>
-      <w:bookmarkStart w:id="32" w:name="_Toc15908"/>
+      <w:bookmarkStart w:id="32" w:name="_Toc31593"/>
       <w:r>
         <w:rPr>
           <w:rFonts w:hint="eastAsia"/>
@@ -15720,7 +15672,7 @@
           </w14:textFill>
         </w:rPr>
       </w:pPr>
-      <w:bookmarkStart w:id="33" w:name="_Toc21425"/>
+      <w:bookmarkStart w:id="33" w:name="_Toc5336"/>
       <w:r>
         <w:rPr>
           <w:rFonts w:hint="eastAsia"/>

--- a/doc/XXL-JOB1.3.x用户手册_20160522_2306.docx
+++ b/doc/XXL-JOB1.3.x用户手册_20160522_2306.docx
@@ -90,8 +90,6 @@
           <w:lang w:val="en-US" w:eastAsia="zh-CN" w:bidi="ar-SA"/>
         </w:rPr>
       </w:pPr>
-      <w:bookmarkStart w:id="34" w:name="_GoBack"/>
-      <w:bookmarkEnd w:id="34"/>
       <w:r>
         <w:rPr>
           <w:rFonts w:hint="eastAsia"/>
@@ -5314,7 +5312,7 @@
           <w:bCs/>
           <w:lang w:val="en-US" w:eastAsia="zh-CN"/>
         </w:rPr>
-        <w:t>“源码解压根目录”\xxl-job\doc\db\tables_xxl_job.sql</w:t>
+        <w:t>“源码解压根目录”\xxl-job\db\tables_xxl_job.sql</w:t>
       </w:r>
     </w:p>
     <w:p>
@@ -5333,9 +5331,9 @@
       <w:r>
         <w:drawing>
           <wp:inline distT="0" distB="0" distL="114300" distR="114300">
-            <wp:extent cx="4269105" cy="1329690"/>
-            <wp:effectExtent l="0" t="0" r="17145" b="3810"/>
-            <wp:docPr id="1" name="图片 1"/>
+            <wp:extent cx="5271770" cy="1796415"/>
+            <wp:effectExtent l="0" t="0" r="5080" b="13335"/>
+            <wp:docPr id="6" name="图片 1"/>
             <wp:cNvGraphicFramePr>
               <a:graphicFrameLocks xmlns:a="http://schemas.openxmlformats.org/drawingml/2006/main" noChangeAspect="1"/>
             </wp:cNvGraphicFramePr>
@@ -5343,7 +5341,7 @@
               <a:graphicData uri="http://schemas.openxmlformats.org/drawingml/2006/picture">
                 <pic:pic xmlns:pic="http://schemas.openxmlformats.org/drawingml/2006/picture">
                   <pic:nvPicPr>
-                    <pic:cNvPr id="1" name="图片 1"/>
+                    <pic:cNvPr id="6" name="图片 1"/>
                     <pic:cNvPicPr>
                       <a:picLocks noChangeAspect="1"/>
                     </pic:cNvPicPr>
@@ -5357,7 +5355,7 @@
                   <pic:spPr>
                     <a:xfrm>
                       <a:off x="0" y="0"/>
-                      <a:ext cx="4269105" cy="1329690"/>
+                      <a:ext cx="5271770" cy="1796415"/>
                     </a:xfrm>
                     <a:prstGeom prst="rect">
                       <a:avLst/>
@@ -5728,8 +5726,8 @@
       <w:r>
         <w:drawing>
           <wp:inline distT="0" distB="0" distL="114300" distR="114300">
-            <wp:extent cx="4342765" cy="1609725"/>
-            <wp:effectExtent l="0" t="0" r="635" b="9525"/>
+            <wp:extent cx="5271770" cy="1457960"/>
+            <wp:effectExtent l="0" t="0" r="5080" b="8890"/>
             <wp:docPr id="7" name="图片 2"/>
             <wp:cNvGraphicFramePr>
               <a:graphicFrameLocks xmlns:a="http://schemas.openxmlformats.org/drawingml/2006/main" noChangeAspect="1"/>
@@ -5752,7 +5750,7 @@
                   <pic:spPr>
                     <a:xfrm>
                       <a:off x="0" y="0"/>
-                      <a:ext cx="4342765" cy="1609725"/>
+                      <a:ext cx="5271770" cy="1457960"/>
                     </a:xfrm>
                     <a:prstGeom prst="rect">
                       <a:avLst/>
@@ -5910,6 +5908,17 @@
     <w:p>
       <w:pPr>
         <w:ind w:firstLine="420" w:firstLineChars="0"/>
+        <w:rPr>
+          <w:rFonts w:hint="eastAsia"/>
+          <w:b w:val="0"/>
+          <w:bCs w:val="0"/>
+          <w:lang w:val="en-US" w:eastAsia="zh-CN"/>
+        </w:rPr>
+      </w:pPr>
+    </w:p>
+    <w:p>
+      <w:pPr>
+        <w:ind w:firstLine="420" w:firstLineChars="0"/>
         <w:jc w:val="left"/>
         <w:rPr>
           <w:rFonts w:hint="eastAsia"/>
@@ -5961,8 +5970,8 @@
       <w:r>
         <w:drawing>
           <wp:inline distT="0" distB="0" distL="114300" distR="114300">
-            <wp:extent cx="5272405" cy="2860040"/>
-            <wp:effectExtent l="0" t="0" r="4445" b="16510"/>
+            <wp:extent cx="5267325" cy="2143760"/>
+            <wp:effectExtent l="0" t="0" r="9525" b="8890"/>
             <wp:docPr id="8" name="图片 3"/>
             <wp:cNvGraphicFramePr>
               <a:graphicFrameLocks xmlns:a="http://schemas.openxmlformats.org/drawingml/2006/main" noChangeAspect="1"/>
@@ -5985,7 +5994,7 @@
                   <pic:spPr>
                     <a:xfrm>
                       <a:off x="0" y="0"/>
-                      <a:ext cx="5272405" cy="2860040"/>
+                      <a:ext cx="5267325" cy="2143760"/>
                     </a:xfrm>
                     <a:prstGeom prst="rect">
                       <a:avLst/>
@@ -6089,8 +6098,8 @@
       <w:r>
         <w:drawing>
           <wp:inline distT="0" distB="0" distL="114300" distR="114300">
-            <wp:extent cx="5272405" cy="2860040"/>
-            <wp:effectExtent l="0" t="0" r="4445" b="16510"/>
+            <wp:extent cx="5271770" cy="3478530"/>
+            <wp:effectExtent l="0" t="0" r="5080" b="7620"/>
             <wp:docPr id="9" name="图片 4"/>
             <wp:cNvGraphicFramePr>
               <a:graphicFrameLocks xmlns:a="http://schemas.openxmlformats.org/drawingml/2006/main" noChangeAspect="1"/>
@@ -6113,7 +6122,7 @@
                   <pic:spPr>
                     <a:xfrm>
                       <a:off x="0" y="0"/>
-                      <a:ext cx="5272405" cy="2860040"/>
+                      <a:ext cx="5271770" cy="3478530"/>
                     </a:xfrm>
                     <a:prstGeom prst="rect">
                       <a:avLst/>
@@ -6245,9 +6254,9 @@
       <w:r>
         <w:drawing>
           <wp:inline distT="0" distB="0" distL="114300" distR="114300">
-            <wp:extent cx="5274310" cy="2783205"/>
-            <wp:effectExtent l="0" t="0" r="2540" b="17145"/>
-            <wp:docPr id="17" name="图片 4"/>
+            <wp:extent cx="5265420" cy="2550160"/>
+            <wp:effectExtent l="0" t="0" r="11430" b="2540"/>
+            <wp:docPr id="13" name="图片 5"/>
             <wp:cNvGraphicFramePr>
               <a:graphicFrameLocks xmlns:a="http://schemas.openxmlformats.org/drawingml/2006/main" noChangeAspect="1"/>
             </wp:cNvGraphicFramePr>
@@ -6255,7 +6264,7 @@
               <a:graphicData uri="http://schemas.openxmlformats.org/drawingml/2006/picture">
                 <pic:pic xmlns:pic="http://schemas.openxmlformats.org/drawingml/2006/picture">
                   <pic:nvPicPr>
-                    <pic:cNvPr id="17" name="图片 4"/>
+                    <pic:cNvPr id="13" name="图片 5"/>
                     <pic:cNvPicPr>
                       <a:picLocks noChangeAspect="1"/>
                     </pic:cNvPicPr>
@@ -6269,7 +6278,7 @@
                   <pic:spPr>
                     <a:xfrm>
                       <a:off x="0" y="0"/>
-                      <a:ext cx="5274310" cy="2783205"/>
+                      <a:ext cx="5265420" cy="2550160"/>
                     </a:xfrm>
                     <a:prstGeom prst="rect">
                       <a:avLst/>
@@ -6725,7 +6734,7 @@
           <w:bCs w:val="0"/>
           <w:lang w:val="en-US" w:eastAsia="zh-CN"/>
         </w:rPr>
-        <w:t>“执行器”项目：xxl-job-client-demo</w:t>
+        <w:t>“执行器”项目：xxl-job-executor-example</w:t>
       </w:r>
     </w:p>
     <w:p>
@@ -6820,9 +6829,9 @@
       <w:r>
         <w:drawing>
           <wp:inline distT="0" distB="0" distL="114300" distR="114300">
-            <wp:extent cx="5272405" cy="2860040"/>
-            <wp:effectExtent l="0" t="0" r="4445" b="16510"/>
-            <wp:docPr id="12" name="图片 7"/>
+            <wp:extent cx="5269230" cy="2055495"/>
+            <wp:effectExtent l="0" t="0" r="7620" b="1905"/>
+            <wp:docPr id="17" name="图片 6"/>
             <wp:cNvGraphicFramePr>
               <a:graphicFrameLocks xmlns:a="http://schemas.openxmlformats.org/drawingml/2006/main" noChangeAspect="1"/>
             </wp:cNvGraphicFramePr>
@@ -6830,7 +6839,7 @@
               <a:graphicData uri="http://schemas.openxmlformats.org/drawingml/2006/picture">
                 <pic:pic xmlns:pic="http://schemas.openxmlformats.org/drawingml/2006/picture">
                   <pic:nvPicPr>
-                    <pic:cNvPr id="12" name="图片 7"/>
+                    <pic:cNvPr id="17" name="图片 6"/>
                     <pic:cNvPicPr>
                       <a:picLocks noChangeAspect="1"/>
                     </pic:cNvPicPr>
@@ -6844,7 +6853,7 @@
                   <pic:spPr>
                     <a:xfrm>
                       <a:off x="0" y="0"/>
-                      <a:ext cx="5272405" cy="2860040"/>
+                      <a:ext cx="5269230" cy="2055495"/>
                     </a:xfrm>
                     <a:prstGeom prst="rect">
                       <a:avLst/>
@@ -6964,9 +6973,9 @@
       <w:r>
         <w:drawing>
           <wp:inline distT="0" distB="0" distL="114300" distR="114300">
-            <wp:extent cx="5271135" cy="2927985"/>
-            <wp:effectExtent l="0" t="0" r="5715" b="5715"/>
-            <wp:docPr id="23" name="图片 5"/>
+            <wp:extent cx="5272405" cy="2613025"/>
+            <wp:effectExtent l="0" t="0" r="4445" b="15875"/>
+            <wp:docPr id="23" name="图片 7"/>
             <wp:cNvGraphicFramePr>
               <a:graphicFrameLocks xmlns:a="http://schemas.openxmlformats.org/drawingml/2006/main" noChangeAspect="1"/>
             </wp:cNvGraphicFramePr>
@@ -6974,7 +6983,7 @@
               <a:graphicData uri="http://schemas.openxmlformats.org/drawingml/2006/picture">
                 <pic:pic xmlns:pic="http://schemas.openxmlformats.org/drawingml/2006/picture">
                   <pic:nvPicPr>
-                    <pic:cNvPr id="23" name="图片 5"/>
+                    <pic:cNvPr id="23" name="图片 7"/>
                     <pic:cNvPicPr>
                       <a:picLocks noChangeAspect="1"/>
                     </pic:cNvPicPr>
@@ -6988,7 +6997,7 @@
                   <pic:spPr>
                     <a:xfrm>
                       <a:off x="0" y="0"/>
-                      <a:ext cx="5271135" cy="2927985"/>
+                      <a:ext cx="5272405" cy="2613025"/>
                     </a:xfrm>
                     <a:prstGeom prst="rect">
                       <a:avLst/>
@@ -7004,6 +7013,8 @@
           </wp:inline>
         </w:drawing>
       </w:r>
+      <w:bookmarkStart w:id="34" w:name="_GoBack"/>
+      <w:bookmarkEnd w:id="34"/>
     </w:p>
     <w:p>
       <w:pPr>
@@ -12360,12 +12371,6 @@
             <w:insideV w:val="single" w:color="auto" w:sz="4" w:space="0"/>
           </w:tblBorders>
           <w:tblLayout w:type="fixed"/>
-          <w:tblCellMar>
-            <w:top w:w="0" w:type="dxa"/>
-            <w:left w:w="108" w:type="dxa"/>
-            <w:bottom w:w="0" w:type="dxa"/>
-            <w:right w:w="108" w:type="dxa"/>
-          </w:tblCellMar>
         </w:tblPrEx>
         <w:tc>
           <w:tcPr>

--- a/doc/XXL-JOB1.3.x用户手册_20160522_2306.docx
+++ b/doc/XXL-JOB1.3.x用户手册_20160522_2306.docx
@@ -132,7 +132,7 @@
           <w:szCs w:val="24"/>
           <w:lang w:val="en-US" w:eastAsia="zh-CN" w:bidi="ar-SA"/>
         </w:rPr>
-        <w:instrText xml:space="preserve"> HYPERLINK \l _Toc24531 </w:instrText>
+        <w:instrText xml:space="preserve"> HYPERLINK \l _Toc28634 </w:instrText>
       </w:r>
       <w:r>
         <w:rPr>
@@ -184,7 +184,7 @@
           <w:szCs w:val="24"/>
           <w:lang w:val="en-US" w:eastAsia="zh-CN" w:bidi="ar-SA"/>
         </w:rPr>
-        <w:instrText xml:space="preserve"> PAGEREF _Toc24531 </w:instrText>
+        <w:instrText xml:space="preserve"> PAGEREF _Toc28634 </w:instrText>
       </w:r>
       <w:r>
         <w:rPr>
@@ -255,7 +255,7 @@
           <w:szCs w:val="24"/>
           <w:lang w:val="en-US" w:eastAsia="zh-CN" w:bidi="ar-SA"/>
         </w:rPr>
-        <w:instrText xml:space="preserve"> HYPERLINK \l _Toc21129 </w:instrText>
+        <w:instrText xml:space="preserve"> HYPERLINK \l _Toc16823 </w:instrText>
       </w:r>
       <w:r>
         <w:rPr>
@@ -307,7 +307,7 @@
           <w:szCs w:val="24"/>
           <w:lang w:val="en-US" w:eastAsia="zh-CN" w:bidi="ar-SA"/>
         </w:rPr>
-        <w:instrText xml:space="preserve"> PAGEREF _Toc21129 </w:instrText>
+        <w:instrText xml:space="preserve"> PAGEREF _Toc16823 </w:instrText>
       </w:r>
       <w:r>
         <w:rPr>
@@ -378,7 +378,7 @@
           <w:szCs w:val="24"/>
           <w:lang w:val="en-US" w:eastAsia="zh-CN" w:bidi="ar-SA"/>
         </w:rPr>
-        <w:instrText xml:space="preserve"> HYPERLINK \l _Toc28137 </w:instrText>
+        <w:instrText xml:space="preserve"> HYPERLINK \l _Toc1717 </w:instrText>
       </w:r>
       <w:r>
         <w:rPr>
@@ -430,7 +430,7 @@
           <w:szCs w:val="24"/>
           <w:lang w:val="en-US" w:eastAsia="zh-CN" w:bidi="ar-SA"/>
         </w:rPr>
-        <w:instrText xml:space="preserve"> PAGEREF _Toc28137 </w:instrText>
+        <w:instrText xml:space="preserve"> PAGEREF _Toc1717 </w:instrText>
       </w:r>
       <w:r>
         <w:rPr>
@@ -501,7 +501,7 @@
           <w:szCs w:val="24"/>
           <w:lang w:val="en-US" w:eastAsia="zh-CN" w:bidi="ar-SA"/>
         </w:rPr>
-        <w:instrText xml:space="preserve"> HYPERLINK \l _Toc14712 </w:instrText>
+        <w:instrText xml:space="preserve"> HYPERLINK \l _Toc28585 </w:instrText>
       </w:r>
       <w:r>
         <w:rPr>
@@ -553,7 +553,7 @@
           <w:szCs w:val="24"/>
           <w:lang w:val="en-US" w:eastAsia="zh-CN" w:bidi="ar-SA"/>
         </w:rPr>
-        <w:instrText xml:space="preserve"> PAGEREF _Toc14712 </w:instrText>
+        <w:instrText xml:space="preserve"> PAGEREF _Toc28585 </w:instrText>
       </w:r>
       <w:r>
         <w:rPr>
@@ -624,7 +624,7 @@
           <w:szCs w:val="24"/>
           <w:lang w:val="en-US" w:eastAsia="zh-CN" w:bidi="ar-SA"/>
         </w:rPr>
-        <w:instrText xml:space="preserve"> HYPERLINK \l _Toc21805 </w:instrText>
+        <w:instrText xml:space="preserve"> HYPERLINK \l _Toc5620 </w:instrText>
       </w:r>
       <w:r>
         <w:rPr>
@@ -676,7 +676,7 @@
           <w:szCs w:val="24"/>
           <w:lang w:val="en-US" w:eastAsia="zh-CN" w:bidi="ar-SA"/>
         </w:rPr>
-        <w:instrText xml:space="preserve"> PAGEREF _Toc21805 </w:instrText>
+        <w:instrText xml:space="preserve"> PAGEREF _Toc5620 </w:instrText>
       </w:r>
       <w:r>
         <w:rPr>
@@ -747,7 +747,7 @@
           <w:szCs w:val="24"/>
           <w:lang w:val="en-US" w:eastAsia="zh-CN" w:bidi="ar-SA"/>
         </w:rPr>
-        <w:instrText xml:space="preserve"> HYPERLINK \l _Toc16532 </w:instrText>
+        <w:instrText xml:space="preserve"> HYPERLINK \l _Toc9420 </w:instrText>
       </w:r>
       <w:r>
         <w:rPr>
@@ -799,7 +799,7 @@
           <w:szCs w:val="24"/>
           <w:lang w:val="en-US" w:eastAsia="zh-CN" w:bidi="ar-SA"/>
         </w:rPr>
-        <w:instrText xml:space="preserve"> PAGEREF _Toc16532 </w:instrText>
+        <w:instrText xml:space="preserve"> PAGEREF _Toc9420 </w:instrText>
       </w:r>
       <w:r>
         <w:rPr>
@@ -870,7 +870,7 @@
           <w:szCs w:val="24"/>
           <w:lang w:val="en-US" w:eastAsia="zh-CN" w:bidi="ar-SA"/>
         </w:rPr>
-        <w:instrText xml:space="preserve"> HYPERLINK \l _Toc21943 </w:instrText>
+        <w:instrText xml:space="preserve"> HYPERLINK \l _Toc17287 </w:instrText>
       </w:r>
       <w:r>
         <w:rPr>
@@ -922,7 +922,7 @@
           <w:szCs w:val="24"/>
           <w:lang w:val="en-US" w:eastAsia="zh-CN" w:bidi="ar-SA"/>
         </w:rPr>
-        <w:instrText xml:space="preserve"> PAGEREF _Toc21943 </w:instrText>
+        <w:instrText xml:space="preserve"> PAGEREF _Toc17287 </w:instrText>
       </w:r>
       <w:r>
         <w:rPr>
@@ -993,7 +993,7 @@
           <w:szCs w:val="24"/>
           <w:lang w:val="en-US" w:eastAsia="zh-CN" w:bidi="ar-SA"/>
         </w:rPr>
-        <w:instrText xml:space="preserve"> HYPERLINK \l _Toc6006 </w:instrText>
+        <w:instrText xml:space="preserve"> HYPERLINK \l _Toc21562 </w:instrText>
       </w:r>
       <w:r>
         <w:rPr>
@@ -1045,7 +1045,7 @@
           <w:szCs w:val="24"/>
           <w:lang w:val="en-US" w:eastAsia="zh-CN" w:bidi="ar-SA"/>
         </w:rPr>
-        <w:instrText xml:space="preserve"> PAGEREF _Toc6006 </w:instrText>
+        <w:instrText xml:space="preserve"> PAGEREF _Toc21562 </w:instrText>
       </w:r>
       <w:r>
         <w:rPr>
@@ -1116,7 +1116,7 @@
           <w:szCs w:val="24"/>
           <w:lang w:val="en-US" w:eastAsia="zh-CN" w:bidi="ar-SA"/>
         </w:rPr>
-        <w:instrText xml:space="preserve"> HYPERLINK \l _Toc31026 </w:instrText>
+        <w:instrText xml:space="preserve"> HYPERLINK \l _Toc12133 </w:instrText>
       </w:r>
       <w:r>
         <w:rPr>
@@ -1168,7 +1168,7 @@
           <w:szCs w:val="24"/>
           <w:lang w:val="en-US" w:eastAsia="zh-CN" w:bidi="ar-SA"/>
         </w:rPr>
-        <w:instrText xml:space="preserve"> PAGEREF _Toc31026 </w:instrText>
+        <w:instrText xml:space="preserve"> PAGEREF _Toc12133 </w:instrText>
       </w:r>
       <w:r>
         <w:rPr>
@@ -1239,7 +1239,7 @@
           <w:szCs w:val="24"/>
           <w:lang w:val="en-US" w:eastAsia="zh-CN" w:bidi="ar-SA"/>
         </w:rPr>
-        <w:instrText xml:space="preserve"> HYPERLINK \l _Toc8132 </w:instrText>
+        <w:instrText xml:space="preserve"> HYPERLINK \l _Toc14924 </w:instrText>
       </w:r>
       <w:r>
         <w:rPr>
@@ -1291,7 +1291,7 @@
           <w:szCs w:val="24"/>
           <w:lang w:val="en-US" w:eastAsia="zh-CN" w:bidi="ar-SA"/>
         </w:rPr>
-        <w:instrText xml:space="preserve"> PAGEREF _Toc8132 </w:instrText>
+        <w:instrText xml:space="preserve"> PAGEREF _Toc14924 </w:instrText>
       </w:r>
       <w:r>
         <w:rPr>
@@ -1362,7 +1362,7 @@
           <w:szCs w:val="24"/>
           <w:lang w:val="en-US" w:eastAsia="zh-CN" w:bidi="ar-SA"/>
         </w:rPr>
-        <w:instrText xml:space="preserve"> HYPERLINK \l _Toc18091 </w:instrText>
+        <w:instrText xml:space="preserve"> HYPERLINK \l _Toc14292 </w:instrText>
       </w:r>
       <w:r>
         <w:rPr>
@@ -1414,7 +1414,7 @@
           <w:szCs w:val="24"/>
           <w:lang w:val="en-US" w:eastAsia="zh-CN" w:bidi="ar-SA"/>
         </w:rPr>
-        <w:instrText xml:space="preserve"> PAGEREF _Toc18091 </w:instrText>
+        <w:instrText xml:space="preserve"> PAGEREF _Toc14292 </w:instrText>
       </w:r>
       <w:r>
         <w:rPr>
@@ -1485,7 +1485,7 @@
           <w:szCs w:val="24"/>
           <w:lang w:val="en-US" w:eastAsia="zh-CN" w:bidi="ar-SA"/>
         </w:rPr>
-        <w:instrText xml:space="preserve"> HYPERLINK \l _Toc18514 </w:instrText>
+        <w:instrText xml:space="preserve"> HYPERLINK \l _Toc18995 </w:instrText>
       </w:r>
       <w:r>
         <w:rPr>
@@ -1537,7 +1537,7 @@
           <w:szCs w:val="24"/>
           <w:lang w:val="en-US" w:eastAsia="zh-CN" w:bidi="ar-SA"/>
         </w:rPr>
-        <w:instrText xml:space="preserve"> PAGEREF _Toc18514 </w:instrText>
+        <w:instrText xml:space="preserve"> PAGEREF _Toc18995 </w:instrText>
       </w:r>
       <w:r>
         <w:rPr>
@@ -1555,7 +1555,7 @@
           <w:szCs w:val="24"/>
           <w:lang w:val="en-US" w:eastAsia="zh-CN" w:bidi="ar-SA"/>
         </w:rPr>
-        <w:t>9</w:t>
+        <w:t>8</w:t>
       </w:r>
       <w:r>
         <w:rPr>
@@ -1608,7 +1608,7 @@
           <w:szCs w:val="24"/>
           <w:lang w:val="en-US" w:eastAsia="zh-CN" w:bidi="ar-SA"/>
         </w:rPr>
-        <w:instrText xml:space="preserve"> HYPERLINK \l _Toc19896 </w:instrText>
+        <w:instrText xml:space="preserve"> HYPERLINK \l _Toc289 </w:instrText>
       </w:r>
       <w:r>
         <w:rPr>
@@ -1660,7 +1660,7 @@
           <w:szCs w:val="24"/>
           <w:lang w:val="en-US" w:eastAsia="zh-CN" w:bidi="ar-SA"/>
         </w:rPr>
-        <w:instrText xml:space="preserve"> PAGEREF _Toc19896 </w:instrText>
+        <w:instrText xml:space="preserve"> PAGEREF _Toc289 </w:instrText>
       </w:r>
       <w:r>
         <w:rPr>
@@ -1731,7 +1731,7 @@
           <w:szCs w:val="24"/>
           <w:lang w:val="en-US" w:eastAsia="zh-CN" w:bidi="ar-SA"/>
         </w:rPr>
-        <w:instrText xml:space="preserve"> HYPERLINK \l _Toc5670 </w:instrText>
+        <w:instrText xml:space="preserve"> HYPERLINK \l _Toc9574 </w:instrText>
       </w:r>
       <w:r>
         <w:rPr>
@@ -1783,7 +1783,7 @@
           <w:szCs w:val="24"/>
           <w:lang w:val="en-US" w:eastAsia="zh-CN" w:bidi="ar-SA"/>
         </w:rPr>
-        <w:instrText xml:space="preserve"> PAGEREF _Toc5670 </w:instrText>
+        <w:instrText xml:space="preserve"> PAGEREF _Toc9574 </w:instrText>
       </w:r>
       <w:r>
         <w:rPr>
@@ -1854,7 +1854,7 @@
           <w:szCs w:val="24"/>
           <w:lang w:val="en-US" w:eastAsia="zh-CN" w:bidi="ar-SA"/>
         </w:rPr>
-        <w:instrText xml:space="preserve"> HYPERLINK \l _Toc3047 </w:instrText>
+        <w:instrText xml:space="preserve"> HYPERLINK \l _Toc25562 </w:instrText>
       </w:r>
       <w:r>
         <w:rPr>
@@ -1906,7 +1906,7 @@
           <w:szCs w:val="24"/>
           <w:lang w:val="en-US" w:eastAsia="zh-CN" w:bidi="ar-SA"/>
         </w:rPr>
-        <w:instrText xml:space="preserve"> PAGEREF _Toc3047 </w:instrText>
+        <w:instrText xml:space="preserve"> PAGEREF _Toc25562 </w:instrText>
       </w:r>
       <w:r>
         <w:rPr>
@@ -1977,7 +1977,7 @@
           <w:szCs w:val="24"/>
           <w:lang w:val="en-US" w:eastAsia="zh-CN" w:bidi="ar-SA"/>
         </w:rPr>
-        <w:instrText xml:space="preserve"> HYPERLINK \l _Toc29363 </w:instrText>
+        <w:instrText xml:space="preserve"> HYPERLINK \l _Toc21349 </w:instrText>
       </w:r>
       <w:r>
         <w:rPr>
@@ -2029,7 +2029,7 @@
           <w:szCs w:val="24"/>
           <w:lang w:val="en-US" w:eastAsia="zh-CN" w:bidi="ar-SA"/>
         </w:rPr>
-        <w:instrText xml:space="preserve"> PAGEREF _Toc29363 </w:instrText>
+        <w:instrText xml:space="preserve"> PAGEREF _Toc21349 </w:instrText>
       </w:r>
       <w:r>
         <w:rPr>
@@ -2100,7 +2100,7 @@
           <w:szCs w:val="24"/>
           <w:lang w:val="en-US" w:eastAsia="zh-CN" w:bidi="ar-SA"/>
         </w:rPr>
-        <w:instrText xml:space="preserve"> HYPERLINK \l _Toc1688 </w:instrText>
+        <w:instrText xml:space="preserve"> HYPERLINK \l _Toc15875 </w:instrText>
       </w:r>
       <w:r>
         <w:rPr>
@@ -2152,7 +2152,7 @@
           <w:szCs w:val="24"/>
           <w:lang w:val="en-US" w:eastAsia="zh-CN" w:bidi="ar-SA"/>
         </w:rPr>
-        <w:instrText xml:space="preserve"> PAGEREF _Toc1688 </w:instrText>
+        <w:instrText xml:space="preserve"> PAGEREF _Toc15875 </w:instrText>
       </w:r>
       <w:r>
         <w:rPr>
@@ -2223,7 +2223,7 @@
           <w:szCs w:val="24"/>
           <w:lang w:val="en-US" w:eastAsia="zh-CN" w:bidi="ar-SA"/>
         </w:rPr>
-        <w:instrText xml:space="preserve"> HYPERLINK \l _Toc20673 </w:instrText>
+        <w:instrText xml:space="preserve"> HYPERLINK \l _Toc25755 </w:instrText>
       </w:r>
       <w:r>
         <w:rPr>
@@ -2275,7 +2275,7 @@
           <w:szCs w:val="24"/>
           <w:lang w:val="en-US" w:eastAsia="zh-CN" w:bidi="ar-SA"/>
         </w:rPr>
-        <w:instrText xml:space="preserve"> PAGEREF _Toc20673 </w:instrText>
+        <w:instrText xml:space="preserve"> PAGEREF _Toc25755 </w:instrText>
       </w:r>
       <w:r>
         <w:rPr>
@@ -2346,7 +2346,7 @@
           <w:szCs w:val="24"/>
           <w:lang w:val="en-US" w:eastAsia="zh-CN" w:bidi="ar-SA"/>
         </w:rPr>
-        <w:instrText xml:space="preserve"> HYPERLINK \l _Toc1195 </w:instrText>
+        <w:instrText xml:space="preserve"> HYPERLINK \l _Toc18152 </w:instrText>
       </w:r>
       <w:r>
         <w:rPr>
@@ -2398,7 +2398,7 @@
           <w:szCs w:val="24"/>
           <w:lang w:val="en-US" w:eastAsia="zh-CN" w:bidi="ar-SA"/>
         </w:rPr>
-        <w:instrText xml:space="preserve"> PAGEREF _Toc1195 </w:instrText>
+        <w:instrText xml:space="preserve"> PAGEREF _Toc18152 </w:instrText>
       </w:r>
       <w:r>
         <w:rPr>
@@ -2469,7 +2469,7 @@
           <w:szCs w:val="24"/>
           <w:lang w:val="en-US" w:eastAsia="zh-CN" w:bidi="ar-SA"/>
         </w:rPr>
-        <w:instrText xml:space="preserve"> HYPERLINK \l _Toc1513 </w:instrText>
+        <w:instrText xml:space="preserve"> HYPERLINK \l _Toc16755 </w:instrText>
       </w:r>
       <w:r>
         <w:rPr>
@@ -2521,7 +2521,7 @@
           <w:szCs w:val="24"/>
           <w:lang w:val="en-US" w:eastAsia="zh-CN" w:bidi="ar-SA"/>
         </w:rPr>
-        <w:instrText xml:space="preserve"> PAGEREF _Toc1513 </w:instrText>
+        <w:instrText xml:space="preserve"> PAGEREF _Toc16755 </w:instrText>
       </w:r>
       <w:r>
         <w:rPr>
@@ -2592,7 +2592,7 @@
           <w:szCs w:val="24"/>
           <w:lang w:val="en-US" w:eastAsia="zh-CN" w:bidi="ar-SA"/>
         </w:rPr>
-        <w:instrText xml:space="preserve"> HYPERLINK \l _Toc28337 </w:instrText>
+        <w:instrText xml:space="preserve"> HYPERLINK \l _Toc17007 </w:instrText>
       </w:r>
       <w:r>
         <w:rPr>
@@ -2644,7 +2644,7 @@
           <w:szCs w:val="24"/>
           <w:lang w:val="en-US" w:eastAsia="zh-CN" w:bidi="ar-SA"/>
         </w:rPr>
-        <w:instrText xml:space="preserve"> PAGEREF _Toc28337 </w:instrText>
+        <w:instrText xml:space="preserve"> PAGEREF _Toc17007 </w:instrText>
       </w:r>
       <w:r>
         <w:rPr>
@@ -2715,7 +2715,7 @@
           <w:szCs w:val="24"/>
           <w:lang w:val="en-US" w:eastAsia="zh-CN" w:bidi="ar-SA"/>
         </w:rPr>
-        <w:instrText xml:space="preserve"> HYPERLINK \l _Toc25732 </w:instrText>
+        <w:instrText xml:space="preserve"> HYPERLINK \l _Toc11984 </w:instrText>
       </w:r>
       <w:r>
         <w:rPr>
@@ -2767,7 +2767,7 @@
           <w:szCs w:val="24"/>
           <w:lang w:val="en-US" w:eastAsia="zh-CN" w:bidi="ar-SA"/>
         </w:rPr>
-        <w:instrText xml:space="preserve"> PAGEREF _Toc25732 </w:instrText>
+        <w:instrText xml:space="preserve"> PAGEREF _Toc11984 </w:instrText>
       </w:r>
       <w:r>
         <w:rPr>
@@ -2838,7 +2838,7 @@
           <w:szCs w:val="24"/>
           <w:lang w:val="en-US" w:eastAsia="zh-CN" w:bidi="ar-SA"/>
         </w:rPr>
-        <w:instrText xml:space="preserve"> HYPERLINK \l _Toc20856 </w:instrText>
+        <w:instrText xml:space="preserve"> HYPERLINK \l _Toc6175 </w:instrText>
       </w:r>
       <w:r>
         <w:rPr>
@@ -2890,7 +2890,7 @@
           <w:szCs w:val="24"/>
           <w:lang w:val="en-US" w:eastAsia="zh-CN" w:bidi="ar-SA"/>
         </w:rPr>
-        <w:instrText xml:space="preserve"> PAGEREF _Toc20856 </w:instrText>
+        <w:instrText xml:space="preserve"> PAGEREF _Toc6175 </w:instrText>
       </w:r>
       <w:r>
         <w:rPr>
@@ -2961,7 +2961,7 @@
           <w:szCs w:val="24"/>
           <w:lang w:val="en-US" w:eastAsia="zh-CN" w:bidi="ar-SA"/>
         </w:rPr>
-        <w:instrText xml:space="preserve"> HYPERLINK \l _Toc17024 </w:instrText>
+        <w:instrText xml:space="preserve"> HYPERLINK \l _Toc7049 </w:instrText>
       </w:r>
       <w:r>
         <w:rPr>
@@ -3013,7 +3013,7 @@
           <w:szCs w:val="24"/>
           <w:lang w:val="en-US" w:eastAsia="zh-CN" w:bidi="ar-SA"/>
         </w:rPr>
-        <w:instrText xml:space="preserve"> PAGEREF _Toc17024 </w:instrText>
+        <w:instrText xml:space="preserve"> PAGEREF _Toc7049 </w:instrText>
       </w:r>
       <w:r>
         <w:rPr>
@@ -3084,7 +3084,7 @@
           <w:szCs w:val="24"/>
           <w:lang w:val="en-US" w:eastAsia="zh-CN" w:bidi="ar-SA"/>
         </w:rPr>
-        <w:instrText xml:space="preserve"> HYPERLINK \l _Toc7727 </w:instrText>
+        <w:instrText xml:space="preserve"> HYPERLINK \l _Toc13110 </w:instrText>
       </w:r>
       <w:r>
         <w:rPr>
@@ -3136,7 +3136,7 @@
           <w:szCs w:val="24"/>
           <w:lang w:val="en-US" w:eastAsia="zh-CN" w:bidi="ar-SA"/>
         </w:rPr>
-        <w:instrText xml:space="preserve"> PAGEREF _Toc7727 </w:instrText>
+        <w:instrText xml:space="preserve"> PAGEREF _Toc13110 </w:instrText>
       </w:r>
       <w:r>
         <w:rPr>
@@ -3207,7 +3207,7 @@
           <w:szCs w:val="24"/>
           <w:lang w:val="en-US" w:eastAsia="zh-CN" w:bidi="ar-SA"/>
         </w:rPr>
-        <w:instrText xml:space="preserve"> HYPERLINK \l _Toc15229 </w:instrText>
+        <w:instrText xml:space="preserve"> HYPERLINK \l _Toc9890 </w:instrText>
       </w:r>
       <w:r>
         <w:rPr>
@@ -3259,7 +3259,7 @@
           <w:szCs w:val="24"/>
           <w:lang w:val="en-US" w:eastAsia="zh-CN" w:bidi="ar-SA"/>
         </w:rPr>
-        <w:instrText xml:space="preserve"> PAGEREF _Toc15229 </w:instrText>
+        <w:instrText xml:space="preserve"> PAGEREF _Toc9890 </w:instrText>
       </w:r>
       <w:r>
         <w:rPr>
@@ -3330,7 +3330,7 @@
           <w:szCs w:val="24"/>
           <w:lang w:val="en-US" w:eastAsia="zh-CN" w:bidi="ar-SA"/>
         </w:rPr>
-        <w:instrText xml:space="preserve"> HYPERLINK \l _Toc23669 </w:instrText>
+        <w:instrText xml:space="preserve"> HYPERLINK \l _Toc31866 </w:instrText>
       </w:r>
       <w:r>
         <w:rPr>
@@ -3355,7 +3355,7 @@
             </w14:solidFill>
           </w14:textFill>
         </w:rPr>
-        <w:t>5.2 架构设计</w:t>
+        <w:t>5.3 架构设计</w:t>
       </w:r>
       <w:r>
         <w:rPr>
@@ -3382,7 +3382,7 @@
           <w:szCs w:val="24"/>
           <w:lang w:val="en-US" w:eastAsia="zh-CN" w:bidi="ar-SA"/>
         </w:rPr>
-        <w:instrText xml:space="preserve"> PAGEREF _Toc23669 </w:instrText>
+        <w:instrText xml:space="preserve"> PAGEREF _Toc31866 </w:instrText>
       </w:r>
       <w:r>
         <w:rPr>
@@ -3453,7 +3453,7 @@
           <w:szCs w:val="24"/>
           <w:lang w:val="en-US" w:eastAsia="zh-CN" w:bidi="ar-SA"/>
         </w:rPr>
-        <w:instrText xml:space="preserve"> HYPERLINK \l _Toc12565 </w:instrText>
+        <w:instrText xml:space="preserve"> HYPERLINK \l _Toc3147 </w:instrText>
       </w:r>
       <w:r>
         <w:rPr>
@@ -3478,7 +3478,7 @@
             </w14:solidFill>
           </w14:textFill>
         </w:rPr>
-        <w:t>6.3 调度模块</w:t>
+        <w:t>6.4 调度模块</w:t>
       </w:r>
       <w:r>
         <w:rPr>
@@ -3505,7 +3505,7 @@
           <w:szCs w:val="24"/>
           <w:lang w:val="en-US" w:eastAsia="zh-CN" w:bidi="ar-SA"/>
         </w:rPr>
-        <w:instrText xml:space="preserve"> PAGEREF _Toc12565 </w:instrText>
+        <w:instrText xml:space="preserve"> PAGEREF _Toc3147 </w:instrText>
       </w:r>
       <w:r>
         <w:rPr>
@@ -3523,7 +3523,7 @@
           <w:szCs w:val="24"/>
           <w:lang w:val="en-US" w:eastAsia="zh-CN" w:bidi="ar-SA"/>
         </w:rPr>
-        <w:t>22</w:t>
+        <w:t>21</w:t>
       </w:r>
       <w:r>
         <w:rPr>
@@ -3576,7 +3576,7 @@
           <w:szCs w:val="24"/>
           <w:lang w:val="en-US" w:eastAsia="zh-CN" w:bidi="ar-SA"/>
         </w:rPr>
-        <w:instrText xml:space="preserve"> HYPERLINK \l _Toc26125 </w:instrText>
+        <w:instrText xml:space="preserve"> HYPERLINK \l _Toc953 </w:instrText>
       </w:r>
       <w:r>
         <w:rPr>
@@ -3601,7 +3601,7 @@
             </w14:solidFill>
           </w14:textFill>
         </w:rPr>
-        <w:t>6.4 任务模块</w:t>
+        <w:t>6.5 执行模块</w:t>
       </w:r>
       <w:r>
         <w:rPr>
@@ -3628,7 +3628,7 @@
           <w:szCs w:val="24"/>
           <w:lang w:val="en-US" w:eastAsia="zh-CN" w:bidi="ar-SA"/>
         </w:rPr>
-        <w:instrText xml:space="preserve"> PAGEREF _Toc26125 </w:instrText>
+        <w:instrText xml:space="preserve"> PAGEREF _Toc953 </w:instrText>
       </w:r>
       <w:r>
         <w:rPr>
@@ -3699,7 +3699,7 @@
           <w:szCs w:val="24"/>
           <w:lang w:val="en-US" w:eastAsia="zh-CN" w:bidi="ar-SA"/>
         </w:rPr>
-        <w:instrText xml:space="preserve"> HYPERLINK \l _Toc25164 </w:instrText>
+        <w:instrText xml:space="preserve"> HYPERLINK \l _Toc22521 </w:instrText>
       </w:r>
       <w:r>
         <w:rPr>
@@ -3724,7 +3724,7 @@
             </w14:solidFill>
           </w14:textFill>
         </w:rPr>
-        <w:t>6.5 通讯模块</w:t>
+        <w:t>6.6 通讯模块</w:t>
       </w:r>
       <w:r>
         <w:rPr>
@@ -3751,7 +3751,7 @@
           <w:szCs w:val="24"/>
           <w:lang w:val="en-US" w:eastAsia="zh-CN" w:bidi="ar-SA"/>
         </w:rPr>
-        <w:instrText xml:space="preserve"> PAGEREF _Toc25164 </w:instrText>
+        <w:instrText xml:space="preserve"> PAGEREF _Toc22521 </w:instrText>
       </w:r>
       <w:r>
         <w:rPr>
@@ -3769,7 +3769,7 @@
           <w:szCs w:val="24"/>
           <w:lang w:val="en-US" w:eastAsia="zh-CN" w:bidi="ar-SA"/>
         </w:rPr>
-        <w:t>24</w:t>
+        <w:t>26</w:t>
       </w:r>
       <w:r>
         <w:rPr>
@@ -3822,7 +3822,7 @@
           <w:szCs w:val="24"/>
           <w:lang w:val="en-US" w:eastAsia="zh-CN" w:bidi="ar-SA"/>
         </w:rPr>
-        <w:instrText xml:space="preserve"> HYPERLINK \l _Toc16657 </w:instrText>
+        <w:instrText xml:space="preserve"> HYPERLINK \l _Toc24076 </w:instrText>
       </w:r>
       <w:r>
         <w:rPr>
@@ -3874,7 +3874,7 @@
           <w:szCs w:val="24"/>
           <w:lang w:val="en-US" w:eastAsia="zh-CN" w:bidi="ar-SA"/>
         </w:rPr>
-        <w:instrText xml:space="preserve"> PAGEREF _Toc16657 </w:instrText>
+        <w:instrText xml:space="preserve"> PAGEREF _Toc24076 </w:instrText>
       </w:r>
       <w:r>
         <w:rPr>
@@ -3892,7 +3892,7 @@
           <w:szCs w:val="24"/>
           <w:lang w:val="en-US" w:eastAsia="zh-CN" w:bidi="ar-SA"/>
         </w:rPr>
-        <w:t>25</w:t>
+        <w:t>27</w:t>
       </w:r>
       <w:r>
         <w:rPr>
@@ -3945,7 +3945,7 @@
           <w:szCs w:val="24"/>
           <w:lang w:val="en-US" w:eastAsia="zh-CN" w:bidi="ar-SA"/>
         </w:rPr>
-        <w:instrText xml:space="preserve"> HYPERLINK \l _Toc31593 </w:instrText>
+        <w:instrText xml:space="preserve"> HYPERLINK \l _Toc27660 </w:instrText>
       </w:r>
       <w:r>
         <w:rPr>
@@ -3997,7 +3997,7 @@
           <w:szCs w:val="24"/>
           <w:lang w:val="en-US" w:eastAsia="zh-CN" w:bidi="ar-SA"/>
         </w:rPr>
-        <w:instrText xml:space="preserve"> PAGEREF _Toc31593 </w:instrText>
+        <w:instrText xml:space="preserve"> PAGEREF _Toc27660 </w:instrText>
       </w:r>
       <w:r>
         <w:rPr>
@@ -4015,7 +4015,7 @@
           <w:szCs w:val="24"/>
           <w:lang w:val="en-US" w:eastAsia="zh-CN" w:bidi="ar-SA"/>
         </w:rPr>
-        <w:t>25</w:t>
+        <w:t>27</w:t>
       </w:r>
       <w:r>
         <w:rPr>
@@ -4068,7 +4068,7 @@
           <w:szCs w:val="24"/>
           <w:lang w:val="en-US" w:eastAsia="zh-CN" w:bidi="ar-SA"/>
         </w:rPr>
-        <w:instrText xml:space="preserve"> HYPERLINK \l _Toc5336 </w:instrText>
+        <w:instrText xml:space="preserve"> HYPERLINK \l _Toc10066 </w:instrText>
       </w:r>
       <w:r>
         <w:rPr>
@@ -4120,7 +4120,7 @@
           <w:szCs w:val="24"/>
           <w:lang w:val="en-US" w:eastAsia="zh-CN" w:bidi="ar-SA"/>
         </w:rPr>
-        <w:instrText xml:space="preserve"> PAGEREF _Toc5336 </w:instrText>
+        <w:instrText xml:space="preserve"> PAGEREF _Toc10066 </w:instrText>
       </w:r>
       <w:r>
         <w:rPr>
@@ -4138,7 +4138,7 @@
           <w:szCs w:val="24"/>
           <w:lang w:val="en-US" w:eastAsia="zh-CN" w:bidi="ar-SA"/>
         </w:rPr>
-        <w:t>25</w:t>
+        <w:t>27</w:t>
       </w:r>
       <w:r>
         <w:rPr>
@@ -4217,7 +4217,7 @@
           </w14:textFill>
         </w:rPr>
       </w:pPr>
-      <w:bookmarkStart w:id="1" w:name="_Toc24531"/>
+      <w:bookmarkStart w:id="1" w:name="_Toc28634"/>
       <w:r>
         <w:rPr>
           <w:rFonts w:hint="eastAsia"/>
@@ -4254,7 +4254,7 @@
           </w14:textFill>
         </w:rPr>
       </w:pPr>
-      <w:bookmarkStart w:id="2" w:name="_Toc21129"/>
+      <w:bookmarkStart w:id="2" w:name="_Toc16823"/>
       <w:r>
         <w:rPr>
           <w:rFonts w:hint="eastAsia"/>
@@ -4491,7 +4491,7 @@
           </w14:textFill>
         </w:rPr>
       </w:pPr>
-      <w:bookmarkStart w:id="3" w:name="_Toc28137"/>
+      <w:bookmarkStart w:id="3" w:name="_Toc1717"/>
       <w:r>
         <w:rPr>
           <w:rFonts w:hint="eastAsia"/>
@@ -4672,7 +4672,7 @@
           </w14:textFill>
         </w:rPr>
       </w:pPr>
-      <w:bookmarkStart w:id="4" w:name="_Toc14712"/>
+      <w:bookmarkStart w:id="4" w:name="_Toc28585"/>
       <w:r>
         <w:rPr>
           <w:rFonts w:hint="eastAsia"/>
@@ -4822,7 +4822,7 @@
           </w14:textFill>
         </w:rPr>
       </w:pPr>
-      <w:bookmarkStart w:id="5" w:name="_Toc21805"/>
+      <w:bookmarkStart w:id="5" w:name="_Toc5620"/>
       <w:r>
         <w:rPr>
           <w:rFonts w:hint="eastAsia"/>
@@ -5082,7 +5082,7 @@
           </w14:textFill>
         </w:rPr>
       </w:pPr>
-      <w:bookmarkStart w:id="6" w:name="_Toc16532"/>
+      <w:bookmarkStart w:id="6" w:name="_Toc9420"/>
       <w:r>
         <w:rPr>
           <w:rFonts w:hint="eastAsia" w:eastAsiaTheme="minorEastAsia"/>
@@ -5233,7 +5233,7 @@
           </w14:textFill>
         </w:rPr>
       </w:pPr>
-      <w:bookmarkStart w:id="7" w:name="_Toc21943"/>
+      <w:bookmarkStart w:id="7" w:name="_Toc17287"/>
       <w:r>
         <w:rPr>
           <w:rFonts w:hint="eastAsia"/>
@@ -5270,7 +5270,7 @@
           </w14:textFill>
         </w:rPr>
       </w:pPr>
-      <w:bookmarkStart w:id="8" w:name="_Toc6006"/>
+      <w:bookmarkStart w:id="8" w:name="_Toc21562"/>
       <w:r>
         <w:rPr>
           <w:rFonts w:hint="eastAsia"/>
@@ -5662,7 +5662,7 @@
           </w14:textFill>
         </w:rPr>
       </w:pPr>
-      <w:bookmarkStart w:id="9" w:name="_Toc31026"/>
+      <w:bookmarkStart w:id="9" w:name="_Toc12133"/>
       <w:r>
         <w:rPr>
           <w:rFonts w:hint="eastAsia"/>
@@ -5847,7 +5847,7 @@
           </w14:textFill>
         </w:rPr>
       </w:pPr>
-      <w:bookmarkStart w:id="10" w:name="_Toc8132"/>
+      <w:bookmarkStart w:id="10" w:name="_Toc14924"/>
       <w:r>
         <w:rPr>
           <w:rFonts w:hint="eastAsia"/>
@@ -6699,7 +6699,7 @@
           </w14:textFill>
         </w:rPr>
       </w:pPr>
-      <w:bookmarkStart w:id="11" w:name="_Toc18091"/>
+      <w:bookmarkStart w:id="11" w:name="_Toc14292"/>
       <w:r>
         <w:rPr>
           <w:rFonts w:hint="eastAsia"/>
@@ -7013,8 +7013,6 @@
           </wp:inline>
         </w:drawing>
       </w:r>
-      <w:bookmarkStart w:id="34" w:name="_GoBack"/>
-      <w:bookmarkEnd w:id="34"/>
     </w:p>
     <w:p>
       <w:pPr>
@@ -7198,7 +7196,7 @@
           </w14:textFill>
         </w:rPr>
       </w:pPr>
-      <w:bookmarkStart w:id="12" w:name="_Toc18514"/>
+      <w:bookmarkStart w:id="12" w:name="_Toc18995"/>
       <w:r>
         <w:rPr>
           <w:rFonts w:hint="eastAsia"/>
@@ -8168,7 +8166,7 @@
         </w:rPr>
         <w:br w:type="page"/>
       </w:r>
-      <w:bookmarkStart w:id="13" w:name="_Toc19896"/>
+      <w:bookmarkStart w:id="13" w:name="_Toc289"/>
       <w:r>
         <w:rPr>
           <w:rFonts w:hint="eastAsia"/>
@@ -8205,7 +8203,7 @@
           </w14:textFill>
         </w:rPr>
       </w:pPr>
-      <w:bookmarkStart w:id="14" w:name="_Toc5670"/>
+      <w:bookmarkStart w:id="14" w:name="_Toc9574"/>
       <w:r>
         <w:rPr>
           <w:rFonts w:hint="eastAsia"/>
@@ -8438,7 +8436,7 @@
           <w:rFonts w:hint="eastAsia"/>
           <w:lang w:val="en-US" w:eastAsia="zh-CN"/>
         </w:rPr>
-        <w:t>（例如xxl-job-client-demo项目中的</w:t>
+        <w:t>（例如xxl-job-executor-example项目中的</w:t>
       </w:r>
       <w:r>
         <w:rPr>
@@ -8474,9 +8472,9 @@
       <w:r>
         <w:drawing>
           <wp:inline distT="0" distB="0" distL="114300" distR="114300">
-            <wp:extent cx="5263515" cy="2411730"/>
-            <wp:effectExtent l="0" t="0" r="13335" b="7620"/>
-            <wp:docPr id="27" name="图片 9"/>
+            <wp:extent cx="5270500" cy="2813050"/>
+            <wp:effectExtent l="0" t="0" r="6350" b="6350"/>
+            <wp:docPr id="24" name="图片 8"/>
             <wp:cNvGraphicFramePr>
               <a:graphicFrameLocks xmlns:a="http://schemas.openxmlformats.org/drawingml/2006/main" noChangeAspect="1"/>
             </wp:cNvGraphicFramePr>
@@ -8484,7 +8482,7 @@
               <a:graphicData uri="http://schemas.openxmlformats.org/drawingml/2006/picture">
                 <pic:pic xmlns:pic="http://schemas.openxmlformats.org/drawingml/2006/picture">
                   <pic:nvPicPr>
-                    <pic:cNvPr id="27" name="图片 9"/>
+                    <pic:cNvPr id="24" name="图片 8"/>
                     <pic:cNvPicPr>
                       <a:picLocks noChangeAspect="1"/>
                     </pic:cNvPicPr>
@@ -8498,7 +8496,7 @@
                   <pic:spPr>
                     <a:xfrm>
                       <a:off x="0" y="0"/>
-                      <a:ext cx="5263515" cy="2411730"/>
+                      <a:ext cx="5270500" cy="2813050"/>
                     </a:xfrm>
                     <a:prstGeom prst="rect">
                       <a:avLst/>
@@ -9598,7 +9596,7 @@
           </w14:textFill>
         </w:rPr>
       </w:pPr>
-      <w:bookmarkStart w:id="15" w:name="_Toc3047"/>
+      <w:bookmarkStart w:id="15" w:name="_Toc25562"/>
       <w:r>
         <w:rPr>
           <w:rFonts w:hint="eastAsia"/>
@@ -10621,7 +10619,7 @@
           </w14:textFill>
         </w:rPr>
       </w:pPr>
-      <w:bookmarkStart w:id="16" w:name="_Toc29363"/>
+      <w:bookmarkStart w:id="16" w:name="_Toc21349"/>
       <w:r>
         <w:rPr>
           <w:rFonts w:hint="eastAsia"/>
@@ -10658,7 +10656,7 @@
           </w14:textFill>
         </w:rPr>
       </w:pPr>
-      <w:bookmarkStart w:id="17" w:name="_Toc1688"/>
+      <w:bookmarkStart w:id="17" w:name="_Toc15875"/>
       <w:r>
         <w:rPr>
           <w:rFonts w:hint="eastAsia"/>
@@ -10872,7 +10870,7 @@
           </w14:textFill>
         </w:rPr>
       </w:pPr>
-      <w:bookmarkStart w:id="18" w:name="_Toc20673"/>
+      <w:bookmarkStart w:id="18" w:name="_Toc25755"/>
       <w:r>
         <w:rPr>
           <w:rFonts w:hint="eastAsia"/>
@@ -11115,7 +11113,7 @@
           </w14:textFill>
         </w:rPr>
       </w:pPr>
-      <w:bookmarkStart w:id="19" w:name="_Toc1195"/>
+      <w:bookmarkStart w:id="19" w:name="_Toc18152"/>
       <w:r>
         <w:rPr>
           <w:rFonts w:hint="eastAsia"/>
@@ -11252,7 +11250,7 @@
           </w14:textFill>
         </w:rPr>
       </w:pPr>
-      <w:bookmarkStart w:id="20" w:name="_Toc1513"/>
+      <w:bookmarkStart w:id="20" w:name="_Toc16755"/>
       <w:r>
         <w:rPr>
           <w:rFonts w:hint="eastAsia"/>
@@ -11383,7 +11381,7 @@
           </w14:textFill>
         </w:rPr>
       </w:pPr>
-      <w:bookmarkStart w:id="21" w:name="_Toc28337"/>
+      <w:bookmarkStart w:id="21" w:name="_Toc17007"/>
       <w:r>
         <w:rPr>
           <w:rFonts w:hint="eastAsia"/>
@@ -11699,7 +11697,7 @@
           </w14:textFill>
         </w:rPr>
       </w:pPr>
-      <w:bookmarkStart w:id="22" w:name="_Toc25732"/>
+      <w:bookmarkStart w:id="22" w:name="_Toc11984"/>
       <w:r>
         <w:rPr>
           <w:rFonts w:hint="eastAsia"/>
@@ -11805,7 +11803,7 @@
           </w14:textFill>
         </w:rPr>
       </w:pPr>
-      <w:bookmarkStart w:id="23" w:name="_Toc20856"/>
+      <w:bookmarkStart w:id="23" w:name="_Toc6175"/>
       <w:r>
         <w:rPr>
           <w:rFonts w:hint="eastAsia"/>
@@ -12011,7 +12009,7 @@
           </w14:textFill>
         </w:rPr>
       </w:pPr>
-      <w:bookmarkStart w:id="24" w:name="_Toc17024"/>
+      <w:bookmarkStart w:id="24" w:name="_Toc7049"/>
       <w:r>
         <w:rPr>
           <w:rFonts w:hint="eastAsia"/>
@@ -12048,7 +12046,7 @@
           </w14:textFill>
         </w:rPr>
       </w:pPr>
-      <w:bookmarkStart w:id="25" w:name="_Toc7727"/>
+      <w:bookmarkStart w:id="25" w:name="_Toc13110"/>
       <w:r>
         <w:rPr>
           <w:rFonts w:hint="eastAsia"/>
@@ -12073,9 +12071,9 @@
       <w:r>
         <w:drawing>
           <wp:inline distT="0" distB="0" distL="114300" distR="114300">
-            <wp:extent cx="2314575" cy="1828800"/>
-            <wp:effectExtent l="0" t="0" r="9525" b="0"/>
-            <wp:docPr id="4" name="图片 1"/>
+            <wp:extent cx="2419350" cy="2038350"/>
+            <wp:effectExtent l="0" t="0" r="0" b="0"/>
+            <wp:docPr id="26" name="图片 9"/>
             <wp:cNvGraphicFramePr>
               <a:graphicFrameLocks xmlns:a="http://schemas.openxmlformats.org/drawingml/2006/main" noChangeAspect="1"/>
             </wp:cNvGraphicFramePr>
@@ -12083,7 +12081,7 @@
               <a:graphicData uri="http://schemas.openxmlformats.org/drawingml/2006/picture">
                 <pic:pic xmlns:pic="http://schemas.openxmlformats.org/drawingml/2006/picture">
                   <pic:nvPicPr>
-                    <pic:cNvPr id="4" name="图片 1"/>
+                    <pic:cNvPr id="26" name="图片 9"/>
                     <pic:cNvPicPr>
                       <a:picLocks noChangeAspect="1"/>
                     </pic:cNvPicPr>
@@ -12097,7 +12095,7 @@
                   <pic:spPr>
                     <a:xfrm>
                       <a:off x="0" y="0"/>
-                      <a:ext cx="2314575" cy="1828800"/>
+                      <a:ext cx="2419350" cy="2038350"/>
                     </a:xfrm>
                     <a:prstGeom prst="rect">
                       <a:avLst/>
@@ -12333,7 +12331,7 @@
                 <w:rFonts w:hint="eastAsia"/>
                 <w:lang w:val="en-US" w:eastAsia="zh-CN"/>
               </w:rPr>
-              <w:t>/doc/db</w:t>
+              <w:t>/db</w:t>
             </w:r>
           </w:p>
         </w:tc>
@@ -12371,6 +12369,12 @@
             <w:insideV w:val="single" w:color="auto" w:sz="4" w:space="0"/>
           </w:tblBorders>
           <w:tblLayout w:type="fixed"/>
+          <w:tblCellMar>
+            <w:top w:w="0" w:type="dxa"/>
+            <w:left w:w="108" w:type="dxa"/>
+            <w:bottom w:w="0" w:type="dxa"/>
+            <w:right w:w="108" w:type="dxa"/>
+          </w:tblCellMar>
         </w:tblPrEx>
         <w:tc>
           <w:tcPr>
@@ -12452,7 +12456,7 @@
                 <w:rFonts w:hint="eastAsia"/>
                 <w:lang w:val="en-US" w:eastAsia="zh-CN"/>
               </w:rPr>
-              <w:t>/xxl-job-client</w:t>
+              <w:t>/xxl-job-core</w:t>
             </w:r>
           </w:p>
         </w:tc>
@@ -12515,7 +12519,7 @@
                 <w:rFonts w:hint="eastAsia"/>
                 <w:lang w:val="en-US" w:eastAsia="zh-CN"/>
               </w:rPr>
-              <w:t>/xxl-job-client-demo</w:t>
+              <w:t>/xxl-job-executor-example</w:t>
             </w:r>
           </w:p>
         </w:tc>
@@ -12538,7 +12542,7 @@
                 <w:vertAlign w:val="baseline"/>
                 <w:lang w:val="en-US" w:eastAsia="zh-CN"/>
               </w:rPr>
-              <w:t>“执行器”示例Wed项目源码。</w:t>
+              <w:t>“执行器”Wed项目源码</w:t>
             </w:r>
           </w:p>
         </w:tc>
@@ -12581,7 +12585,7 @@
           <w:rFonts w:hint="eastAsia"/>
           <w:lang w:val="en-US" w:eastAsia="zh-CN"/>
         </w:rPr>
-        <w:t>其中，Wed项目“xxl-job-client-demo”是Demo执行器项目，大家可以在该项目上进行开发，也可以将现有项目改造生成执行器项目；</w:t>
+        <w:t>其中，Wed项目“xxl-job-executor-example”是Demo执行器项目，大家可以在该项目上进行开发，也可以将现有项目改造生成执行器项目；</w:t>
       </w:r>
     </w:p>
     <w:p>
@@ -12603,7 +12607,7 @@
           </w14:textFill>
         </w:rPr>
       </w:pPr>
-      <w:bookmarkStart w:id="26" w:name="_Toc15229"/>
+      <w:bookmarkStart w:id="26" w:name="_Toc9890"/>
       <w:r>
         <w:rPr>
           <w:rFonts w:hint="eastAsia"/>
@@ -12817,9 +12821,9 @@
       <w:r>
         <w:drawing>
           <wp:inline distT="0" distB="0" distL="114300" distR="114300">
-            <wp:extent cx="5271135" cy="3187065"/>
-            <wp:effectExtent l="0" t="0" r="5715" b="13335"/>
-            <wp:docPr id="16" name="图片 3"/>
+            <wp:extent cx="5267960" cy="2628900"/>
+            <wp:effectExtent l="0" t="0" r="8890" b="0"/>
+            <wp:docPr id="27" name="图片 10"/>
             <wp:cNvGraphicFramePr>
               <a:graphicFrameLocks xmlns:a="http://schemas.openxmlformats.org/drawingml/2006/main" noChangeAspect="1"/>
             </wp:cNvGraphicFramePr>
@@ -12827,7 +12831,7 @@
               <a:graphicData uri="http://schemas.openxmlformats.org/drawingml/2006/picture">
                 <pic:pic xmlns:pic="http://schemas.openxmlformats.org/drawingml/2006/picture">
                   <pic:nvPicPr>
-                    <pic:cNvPr id="16" name="图片 3"/>
+                    <pic:cNvPr id="27" name="图片 10"/>
                     <pic:cNvPicPr>
                       <a:picLocks noChangeAspect="1"/>
                     </pic:cNvPicPr>
@@ -12841,7 +12845,7 @@
                   <pic:spPr>
                     <a:xfrm>
                       <a:off x="0" y="0"/>
-                      <a:ext cx="5271135" cy="3187065"/>
+                      <a:ext cx="5267960" cy="2628900"/>
                     </a:xfrm>
                     <a:prstGeom prst="rect">
                       <a:avLst/>
@@ -14156,7 +14160,7 @@
           </w14:textFill>
         </w:rPr>
       </w:pPr>
-      <w:bookmarkStart w:id="27" w:name="_Toc23669"/>
+      <w:bookmarkStart w:id="27" w:name="_Toc31866"/>
       <w:r>
         <w:rPr>
           <w:rFonts w:hint="eastAsia"/>
@@ -14170,7 +14174,7 @@
             </w14:solidFill>
           </w14:textFill>
         </w:rPr>
-        <w:t>5.2 架构设计</w:t>
+        <w:t>5.3 架构设计</w:t>
       </w:r>
       <w:bookmarkEnd w:id="27"/>
     </w:p>
@@ -14277,7 +14281,7 @@
           <w:vertAlign w:val="baseline"/>
           <w:lang w:val="en-US" w:eastAsia="zh-CN"/>
         </w:rPr>
-        <w:t>任务模块（执行器xxl-job-client-demo）：</w:t>
+        <w:t>执行模块（执行器xxl-job-client-demo）：</w:t>
       </w:r>
       <w:r>
         <w:rPr>
@@ -14441,7 +14445,7 @@
           </w14:textFill>
         </w:rPr>
       </w:pPr>
-      <w:bookmarkStart w:id="28" w:name="_Toc12565"/>
+      <w:bookmarkStart w:id="28" w:name="_Toc3147"/>
       <w:r>
         <w:rPr>
           <w:rFonts w:hint="eastAsia"/>
@@ -14455,7 +14459,7 @@
             </w14:solidFill>
           </w14:textFill>
         </w:rPr>
-        <w:t>6.3 调度模块</w:t>
+        <w:t>6.4 调度模块</w:t>
       </w:r>
       <w:bookmarkEnd w:id="28"/>
     </w:p>
@@ -15378,7 +15382,7 @@
           </w14:textFill>
         </w:rPr>
       </w:pPr>
-      <w:bookmarkStart w:id="29" w:name="_Toc26125"/>
+      <w:bookmarkStart w:id="29" w:name="_Toc953"/>
       <w:r>
         <w:rPr>
           <w:rFonts w:hint="eastAsia"/>
@@ -15392,42 +15396,19 @@
             </w14:solidFill>
           </w14:textFill>
         </w:rPr>
-        <w:t>6.4 任务模块</w:t>
+        <w:t>6.5 执行模块</w:t>
       </w:r>
       <w:bookmarkEnd w:id="29"/>
     </w:p>
     <w:p>
       <w:pPr>
-        <w:ind w:firstLine="420" w:firstLineChars="0"/>
-        <w:rPr>
-          <w:rFonts w:hint="eastAsia"/>
-          <w:lang w:val="en-US" w:eastAsia="zh-CN"/>
-        </w:rPr>
-      </w:pPr>
-      <w:r>
+        <w:ind w:left="420" w:leftChars="0" w:firstLine="420" w:firstLineChars="0"/>
         <w:rPr>
           <w:rFonts w:hint="eastAsia"/>
           <w:b/>
           <w:bCs/>
           <w:lang w:val="en-US" w:eastAsia="zh-CN"/>
         </w:rPr>
-        <w:t>任务开发：</w:t>
-      </w:r>
-      <w:r>
-        <w:rPr>
-          <w:rFonts w:hint="eastAsia"/>
-          <w:lang w:val="en-US" w:eastAsia="zh-CN"/>
-        </w:rPr>
-        <w:t>请参考章节三；</w:t>
-      </w:r>
-    </w:p>
-    <w:p>
-      <w:pPr>
-        <w:ind w:firstLine="420" w:firstLineChars="0"/>
-        <w:rPr>
-          <w:rFonts w:hint="eastAsia"/>
-          <w:lang w:val="en-US" w:eastAsia="zh-CN"/>
-        </w:rPr>
       </w:pPr>
       <w:r>
         <w:rPr>
@@ -15436,26 +15417,1005 @@
           <w:bCs/>
           <w:lang w:val="en-US" w:eastAsia="zh-CN"/>
         </w:rPr>
-        <w:t>执行器详解：</w:t>
-      </w:r>
-    </w:p>
-    <w:p>
-      <w:pPr>
-        <w:ind w:firstLine="420" w:firstLineChars="0"/>
-        <w:rPr>
-          <w:rFonts w:hint="eastAsia"/>
-          <w:lang w:val="en-US" w:eastAsia="zh-CN"/>
-        </w:rPr>
-      </w:pPr>
-      <w:r>
+        <w:t>A：Bean模式任务：</w:t>
+      </w:r>
+    </w:p>
+    <w:p>
+      <w:pPr>
+        <w:ind w:left="420" w:leftChars="0" w:firstLine="420" w:firstLineChars="0"/>
+        <w:rPr>
+          <w:rFonts w:hint="eastAsia"/>
+          <w:b w:val="0"/>
+          <w:bCs w:val="0"/>
+          <w:lang w:val="en-US" w:eastAsia="zh-CN"/>
+        </w:rPr>
+      </w:pPr>
+      <w:r>
+        <w:rPr>
+          <w:rFonts w:hint="eastAsia"/>
+          <w:b w:val="0"/>
+          <w:bCs w:val="0"/>
+          <w:lang w:val="en-US" w:eastAsia="zh-CN"/>
+        </w:rPr>
+        <w:t>开发步骤：</w:t>
+      </w:r>
+    </w:p>
+    <w:p>
+      <w:pPr>
+        <w:numPr>
+          <w:ilvl w:val="0"/>
+          <w:numId w:val="2"/>
+        </w:numPr>
+        <w:ind w:left="840" w:leftChars="0" w:firstLine="420" w:firstLineChars="0"/>
+        <w:rPr>
+          <w:rFonts w:hint="eastAsia" w:ascii="Consolas" w:hAnsi="Consolas" w:eastAsia="宋体"/>
+          <w:color w:val="auto"/>
+          <w:sz w:val="22"/>
+          <w:highlight w:val="white"/>
+          <w:lang w:eastAsia="zh-CN"/>
+        </w:rPr>
+      </w:pPr>
+      <w:r>
+        <w:rPr>
+          <w:rFonts w:hint="eastAsia"/>
+          <w:b w:val="0"/>
+          <w:bCs w:val="0"/>
+          <w:color w:val="auto"/>
+          <w:lang w:val="en-US" w:eastAsia="zh-CN"/>
+        </w:rPr>
+        <w:t>开发一个</w:t>
+      </w:r>
+      <w:r>
+        <w:rPr>
+          <w:rFonts w:hint="eastAsia"/>
+          <w:b w:val="0"/>
+          <w:bCs w:val="0"/>
+          <w:lang w:val="en-US" w:eastAsia="zh-CN"/>
+        </w:rPr>
+        <w:t>继承“</w:t>
+      </w:r>
+      <w:r>
+        <w:rPr>
+          <w:rFonts w:hint="eastAsia" w:ascii="Consolas" w:hAnsi="Consolas" w:eastAsia="Consolas"/>
+          <w:color w:val="auto"/>
+          <w:sz w:val="22"/>
+          <w:highlight w:val="white"/>
+        </w:rPr>
+        <w:t>IJobHandler</w:t>
+      </w:r>
+      <w:r>
+        <w:rPr>
+          <w:rFonts w:hint="eastAsia"/>
+          <w:b w:val="0"/>
+          <w:bCs w:val="0"/>
+          <w:lang w:val="en-US" w:eastAsia="zh-CN"/>
+        </w:rPr>
+        <w:t>”</w:t>
+      </w:r>
+      <w:r>
+        <w:rPr>
+          <w:rFonts w:hint="eastAsia" w:ascii="Consolas" w:hAnsi="Consolas" w:eastAsia="宋体"/>
+          <w:color w:val="auto"/>
+          <w:sz w:val="22"/>
+          <w:highlight w:val="white"/>
+          <w:lang w:eastAsia="zh-CN"/>
+        </w:rPr>
+        <w:t>的实现类，任务逻辑写在</w:t>
+      </w:r>
+      <w:r>
+        <w:rPr>
+          <w:rFonts w:hint="eastAsia" w:ascii="Consolas" w:hAnsi="Consolas" w:eastAsia="Consolas"/>
+          <w:color w:val="auto"/>
+          <w:sz w:val="22"/>
+          <w:highlight w:val="white"/>
+        </w:rPr>
+        <w:t>execute</w:t>
+      </w:r>
+      <w:r>
+        <w:rPr>
+          <w:rFonts w:hint="eastAsia" w:ascii="Consolas" w:hAnsi="Consolas" w:eastAsia="宋体"/>
+          <w:color w:val="auto"/>
+          <w:sz w:val="22"/>
+          <w:highlight w:val="white"/>
+          <w:lang w:eastAsia="zh-CN"/>
+        </w:rPr>
+        <w:t>方法中；</w:t>
+      </w:r>
+    </w:p>
+    <w:p>
+      <w:pPr>
+        <w:numPr>
+          <w:ilvl w:val="0"/>
+          <w:numId w:val="2"/>
+        </w:numPr>
+        <w:ind w:left="840" w:leftChars="0" w:firstLine="420" w:firstLineChars="0"/>
+        <w:rPr>
+          <w:rFonts w:hint="eastAsia" w:ascii="Consolas" w:hAnsi="Consolas" w:eastAsia="宋体"/>
+          <w:color w:val="3F5FBF"/>
+          <w:sz w:val="22"/>
+          <w:highlight w:val="white"/>
+          <w:lang w:val="en-US" w:eastAsia="zh-CN"/>
+        </w:rPr>
+      </w:pPr>
+      <w:r>
+        <w:rPr>
+          <w:rFonts w:hint="eastAsia" w:ascii="Consolas" w:hAnsi="Consolas" w:eastAsia="宋体"/>
+          <w:color w:val="auto"/>
+          <w:sz w:val="22"/>
+          <w:highlight w:val="white"/>
+          <w:lang w:val="en-US" w:eastAsia="zh-CN"/>
+        </w:rPr>
+        <w:t>将任务类装配到Spring中，例如加 “@Service” 注解；</w:t>
+      </w:r>
+    </w:p>
+    <w:p>
+      <w:pPr>
+        <w:numPr>
+          <w:ilvl w:val="0"/>
+          <w:numId w:val="2"/>
+        </w:numPr>
+        <w:ind w:left="840" w:leftChars="0" w:firstLine="420" w:firstLineChars="0"/>
+        <w:rPr>
+          <w:rFonts w:hint="eastAsia" w:ascii="Consolas" w:hAnsi="Consolas" w:eastAsia="宋体"/>
+          <w:color w:val="3F5FBF"/>
+          <w:sz w:val="22"/>
+          <w:highlight w:val="white"/>
+          <w:lang w:val="en-US" w:eastAsia="zh-CN"/>
+        </w:rPr>
+      </w:pPr>
+      <w:r>
+        <w:rPr>
+          <w:rFonts w:hint="eastAsia" w:ascii="Consolas" w:hAnsi="Consolas" w:eastAsia="宋体"/>
+          <w:color w:val="auto"/>
+          <w:sz w:val="22"/>
+          <w:highlight w:val="white"/>
+          <w:lang w:val="en-US" w:eastAsia="zh-CN"/>
+        </w:rPr>
+        <w:t>在任务类上加 “@JobHander” 注解，定义注解的name</w:t>
+      </w:r>
+      <w:r>
+        <w:rPr>
+          <w:rFonts w:hint="eastAsia" w:ascii="Consolas" w:hAnsi="Consolas" w:eastAsia="宋体"/>
+          <w:color w:val="auto"/>
+          <w:sz w:val="22"/>
+          <w:highlight w:val="white"/>
+          <w:lang w:val="en-US" w:eastAsia="zh-CN"/>
+        </w:rPr>
+        <w:t>属性值</w:t>
+      </w:r>
+      <w:r>
+        <w:rPr>
+          <w:rFonts w:hint="eastAsia" w:ascii="Consolas" w:hAnsi="Consolas" w:eastAsia="宋体"/>
+          <w:color w:val="auto"/>
+          <w:sz w:val="22"/>
+          <w:highlight w:val="white"/>
+          <w:lang w:val="en-US" w:eastAsia="zh-CN"/>
+        </w:rPr>
+        <w:t>；</w:t>
+      </w:r>
+    </w:p>
+    <w:p>
+      <w:pPr>
+        <w:numPr>
+          <w:numId w:val="0"/>
+        </w:numPr>
+        <w:ind w:left="1260" w:leftChars="0"/>
+        <w:rPr>
+          <w:rFonts w:hint="eastAsia" w:ascii="Consolas" w:hAnsi="Consolas" w:eastAsia="宋体"/>
+          <w:color w:val="3F5FBF"/>
+          <w:sz w:val="22"/>
+          <w:highlight w:val="white"/>
+          <w:lang w:val="en-US" w:eastAsia="zh-CN"/>
+        </w:rPr>
+      </w:pPr>
+      <w:r>
+        <w:rPr>
+          <w:rFonts w:hint="eastAsia" w:ascii="Consolas" w:hAnsi="Consolas" w:eastAsia="宋体"/>
+          <w:color w:val="auto"/>
+          <w:sz w:val="22"/>
+          <w:highlight w:val="white"/>
+          <w:lang w:val="en-US" w:eastAsia="zh-CN"/>
+        </w:rPr>
+        <w:t>（步骤3中定义的name属性值，在配置Bean模式任务是会用到）</w:t>
+      </w:r>
+    </w:p>
+    <w:p>
+      <w:pPr>
+        <w:ind w:left="420" w:leftChars="0" w:firstLine="420" w:firstLineChars="0"/>
+        <w:rPr>
+          <w:rFonts w:hint="eastAsia" w:ascii="Consolas" w:hAnsi="Consolas" w:eastAsia="宋体"/>
+          <w:color w:val="000000"/>
+          <w:sz w:val="22"/>
+          <w:highlight w:val="white"/>
+          <w:lang w:eastAsia="zh-CN"/>
+        </w:rPr>
+      </w:pPr>
+      <w:r>
+        <w:rPr>
+          <w:rFonts w:hint="eastAsia"/>
+          <w:b w:val="0"/>
+          <w:bCs w:val="0"/>
+          <w:lang w:val="en-US" w:eastAsia="zh-CN"/>
+        </w:rPr>
+        <w:t>原理：每个Bean模式任务都是一个Spring的Bean类实例，它被维护在“执行器”项目的Spring容器中。任务类需要加“</w:t>
+      </w:r>
+      <w:r>
+        <w:rPr>
+          <w:rFonts w:hint="eastAsia" w:ascii="Consolas" w:hAnsi="Consolas" w:eastAsia="Consolas"/>
+          <w:color w:val="646464"/>
+          <w:sz w:val="22"/>
+          <w:highlight w:val="white"/>
+        </w:rPr>
+        <w:t>@</w:t>
+      </w:r>
+      <w:r>
+        <w:rPr>
+          <w:rFonts w:hint="eastAsia" w:ascii="Consolas" w:hAnsi="Consolas" w:eastAsia="Consolas"/>
+          <w:color w:val="646464"/>
+          <w:sz w:val="22"/>
+          <w:highlight w:val="lightGray"/>
+        </w:rPr>
+        <w:t>JobHander</w:t>
+      </w:r>
+      <w:r>
+        <w:rPr>
+          <w:rFonts w:hint="eastAsia" w:ascii="Consolas" w:hAnsi="Consolas" w:eastAsia="Consolas"/>
+          <w:color w:val="000000"/>
+          <w:sz w:val="22"/>
+          <w:highlight w:val="white"/>
+        </w:rPr>
+        <w:t>(name=</w:t>
+      </w:r>
+      <w:r>
+        <w:rPr>
+          <w:rFonts w:hint="eastAsia" w:ascii="Consolas" w:hAnsi="Consolas" w:eastAsia="Consolas"/>
+          <w:color w:val="2A00FF"/>
+          <w:sz w:val="22"/>
+          <w:highlight w:val="white"/>
+        </w:rPr>
+        <w:t>"</w:t>
+      </w:r>
+      <w:r>
+        <w:rPr>
+          <w:rFonts w:hint="eastAsia" w:ascii="Consolas" w:hAnsi="Consolas" w:eastAsia="宋体"/>
+          <w:color w:val="2A00FF"/>
+          <w:sz w:val="22"/>
+          <w:highlight w:val="white"/>
+          <w:lang w:eastAsia="zh-CN"/>
+        </w:rPr>
+        <w:t>名称</w:t>
+      </w:r>
+      <w:r>
+        <w:rPr>
+          <w:rFonts w:hint="eastAsia" w:ascii="Consolas" w:hAnsi="Consolas" w:eastAsia="Consolas"/>
+          <w:color w:val="2A00FF"/>
+          <w:sz w:val="22"/>
+          <w:highlight w:val="white"/>
+        </w:rPr>
+        <w:t>"</w:t>
+      </w:r>
+      <w:r>
+        <w:rPr>
+          <w:rFonts w:hint="eastAsia" w:ascii="Consolas" w:hAnsi="Consolas" w:eastAsia="Consolas"/>
+          <w:color w:val="000000"/>
+          <w:sz w:val="22"/>
+          <w:highlight w:val="white"/>
+        </w:rPr>
+        <w:t>)</w:t>
+      </w:r>
+      <w:r>
+        <w:rPr>
+          <w:rFonts w:hint="eastAsia"/>
+          <w:b w:val="0"/>
+          <w:bCs w:val="0"/>
+          <w:lang w:val="en-US" w:eastAsia="zh-CN"/>
+        </w:rPr>
+        <w:t>”</w:t>
+      </w:r>
+      <w:r>
+        <w:rPr>
+          <w:rFonts w:hint="eastAsia" w:ascii="Consolas" w:hAnsi="Consolas" w:eastAsia="宋体"/>
+          <w:color w:val="000000"/>
+          <w:sz w:val="22"/>
+          <w:highlight w:val="white"/>
+          <w:lang w:eastAsia="zh-CN"/>
+        </w:rPr>
+        <w:t>注解，因为“执行器”会根据该注解识别</w:t>
+      </w:r>
+      <w:r>
+        <w:rPr>
+          <w:rFonts w:hint="eastAsia" w:ascii="Consolas" w:hAnsi="Consolas" w:eastAsia="宋体"/>
+          <w:color w:val="000000"/>
+          <w:sz w:val="22"/>
+          <w:highlight w:val="white"/>
+          <w:lang w:val="en-US" w:eastAsia="zh-CN"/>
+        </w:rPr>
+        <w:t>Spring容器中的</w:t>
+      </w:r>
+      <w:r>
+        <w:rPr>
+          <w:rFonts w:hint="eastAsia" w:ascii="Consolas" w:hAnsi="Consolas" w:eastAsia="宋体"/>
+          <w:color w:val="000000"/>
+          <w:sz w:val="22"/>
+          <w:highlight w:val="white"/>
+          <w:lang w:eastAsia="zh-CN"/>
+        </w:rPr>
+        <w:t>任务。任务类</w:t>
+      </w:r>
+      <w:r>
+        <w:rPr>
+          <w:rFonts w:hint="eastAsia"/>
+          <w:b w:val="0"/>
+          <w:bCs w:val="0"/>
+          <w:lang w:val="en-US" w:eastAsia="zh-CN"/>
+        </w:rPr>
+        <w:t>需要继承统一接口“IJobHandler”，任务逻辑在</w:t>
+      </w:r>
+      <w:r>
+        <w:rPr>
+          <w:rFonts w:hint="eastAsia" w:ascii="Consolas" w:hAnsi="Consolas" w:eastAsia="Consolas"/>
+          <w:color w:val="000000"/>
+          <w:sz w:val="22"/>
+          <w:highlight w:val="white"/>
+        </w:rPr>
+        <w:t>execute</w:t>
+      </w:r>
+      <w:r>
+        <w:rPr>
+          <w:rFonts w:hint="eastAsia" w:ascii="Consolas" w:hAnsi="Consolas" w:eastAsia="宋体"/>
+          <w:color w:val="000000"/>
+          <w:sz w:val="22"/>
+          <w:highlight w:val="white"/>
+          <w:lang w:eastAsia="zh-CN"/>
+        </w:rPr>
+        <w:t>方法中开发</w:t>
+      </w:r>
+      <w:r>
+        <w:rPr>
+          <w:rFonts w:hint="eastAsia"/>
+          <w:b w:val="0"/>
+          <w:bCs w:val="0"/>
+          <w:lang w:val="en-US" w:eastAsia="zh-CN"/>
+        </w:rPr>
+        <w:t>，因为“执行器”在接收到调度中心的调度请求时，将会调用“IJobHandler”的</w:t>
+      </w:r>
+      <w:r>
+        <w:rPr>
+          <w:rFonts w:hint="eastAsia" w:ascii="Consolas" w:hAnsi="Consolas" w:eastAsia="Consolas"/>
+          <w:color w:val="000000"/>
+          <w:sz w:val="22"/>
+          <w:highlight w:val="white"/>
+        </w:rPr>
+        <w:t>execute</w:t>
+      </w:r>
+      <w:r>
+        <w:rPr>
+          <w:rFonts w:hint="eastAsia" w:ascii="Consolas" w:hAnsi="Consolas" w:eastAsia="宋体"/>
+          <w:color w:val="000000"/>
+          <w:sz w:val="22"/>
+          <w:highlight w:val="white"/>
+          <w:lang w:eastAsia="zh-CN"/>
+        </w:rPr>
+        <w:t>方法，执行任务逻辑。</w:t>
+      </w:r>
+    </w:p>
+    <w:p>
+      <w:pPr>
+        <w:ind w:left="420" w:leftChars="0" w:firstLine="420" w:firstLineChars="0"/>
+        <w:rPr>
+          <w:rFonts w:hint="eastAsia" w:ascii="Consolas" w:hAnsi="Consolas" w:eastAsia="宋体"/>
+          <w:color w:val="000000"/>
+          <w:sz w:val="22"/>
+          <w:highlight w:val="white"/>
+          <w:lang w:val="en-US" w:eastAsia="zh-CN"/>
+        </w:rPr>
+      </w:pPr>
+    </w:p>
+    <w:p>
+      <w:pPr>
+        <w:ind w:left="420" w:leftChars="0" w:firstLine="420" w:firstLineChars="0"/>
         <w:rPr>
           <w:rFonts w:hint="eastAsia"/>
           <w:b/>
           <w:bCs/>
           <w:lang w:val="en-US" w:eastAsia="zh-CN"/>
         </w:rPr>
-        <w:t>任务日志：</w:t>
-      </w:r>
+      </w:pPr>
+      <w:r>
+        <w:rPr>
+          <w:rFonts w:hint="eastAsia"/>
+          <w:b/>
+          <w:bCs/>
+          <w:lang w:val="en-US" w:eastAsia="zh-CN"/>
+        </w:rPr>
+        <w:t>B：GLUE模式任务：</w:t>
+      </w:r>
+    </w:p>
+    <w:p>
+      <w:pPr>
+        <w:ind w:left="420" w:leftChars="0" w:firstLine="420" w:firstLineChars="0"/>
+        <w:rPr>
+          <w:rFonts w:hint="eastAsia"/>
+          <w:b w:val="0"/>
+          <w:bCs w:val="0"/>
+          <w:lang w:val="en-US" w:eastAsia="zh-CN"/>
+        </w:rPr>
+      </w:pPr>
+      <w:r>
+        <w:rPr>
+          <w:rFonts w:hint="eastAsia"/>
+          <w:b w:val="0"/>
+          <w:bCs w:val="0"/>
+          <w:lang w:val="en-US" w:eastAsia="zh-CN"/>
+        </w:rPr>
+        <w:t>开发步骤：GLUE模式任务的开发步骤比较简单，进入GLUE编辑界面，在Demo任务代码的execute方法中写入任务逻辑即可；可使用@Resource或@Autoward注解注入“执行器”项目中的Spring服务；</w:t>
+      </w:r>
+    </w:p>
+    <w:p>
+      <w:pPr>
+        <w:ind w:left="420" w:leftChars="0" w:firstLine="420" w:firstLineChars="0"/>
+        <w:rPr>
+          <w:rFonts w:hint="eastAsia" w:ascii="Consolas" w:hAnsi="Consolas" w:eastAsia="宋体"/>
+          <w:color w:val="auto"/>
+          <w:sz w:val="22"/>
+          <w:highlight w:val="white"/>
+          <w:lang w:val="en-US" w:eastAsia="zh-CN"/>
+        </w:rPr>
+      </w:pPr>
+      <w:r>
+        <w:rPr>
+          <w:rFonts w:hint="eastAsia"/>
+          <w:b w:val="0"/>
+          <w:bCs w:val="0"/>
+          <w:lang w:val="en-US" w:eastAsia="zh-CN"/>
+        </w:rPr>
+        <w:t>原理：每个Glue任务的代码，实际上是“一个继承自“</w:t>
+      </w:r>
+      <w:r>
+        <w:rPr>
+          <w:rFonts w:hint="eastAsia" w:ascii="Consolas" w:hAnsi="Consolas" w:eastAsia="Consolas"/>
+          <w:color w:val="auto"/>
+          <w:sz w:val="22"/>
+          <w:highlight w:val="white"/>
+        </w:rPr>
+        <w:t>IJobHandler</w:t>
+      </w:r>
+      <w:r>
+        <w:rPr>
+          <w:rFonts w:hint="eastAsia"/>
+          <w:b w:val="0"/>
+          <w:bCs w:val="0"/>
+          <w:lang w:val="en-US" w:eastAsia="zh-CN"/>
+        </w:rPr>
+        <w:t>”</w:t>
+      </w:r>
+      <w:r>
+        <w:rPr>
+          <w:rFonts w:hint="eastAsia" w:ascii="Consolas" w:hAnsi="Consolas" w:eastAsia="宋体"/>
+          <w:color w:val="auto"/>
+          <w:sz w:val="22"/>
+          <w:highlight w:val="white"/>
+          <w:lang w:eastAsia="zh-CN"/>
+        </w:rPr>
+        <w:t>的实现类的类代码</w:t>
+      </w:r>
+      <w:r>
+        <w:rPr>
+          <w:rFonts w:hint="eastAsia"/>
+          <w:b w:val="0"/>
+          <w:bCs w:val="0"/>
+          <w:lang w:val="en-US" w:eastAsia="zh-CN"/>
+        </w:rPr>
+        <w:t>”</w:t>
+      </w:r>
+      <w:r>
+        <w:rPr>
+          <w:rFonts w:hint="eastAsia" w:ascii="Consolas" w:hAnsi="Consolas" w:eastAsia="宋体"/>
+          <w:color w:val="auto"/>
+          <w:sz w:val="22"/>
+          <w:highlight w:val="white"/>
+          <w:lang w:eastAsia="zh-CN"/>
+        </w:rPr>
+        <w:t>，“</w:t>
+      </w:r>
+      <w:r>
+        <w:rPr>
+          <w:rFonts w:hint="eastAsia" w:ascii="Consolas" w:hAnsi="Consolas" w:eastAsia="宋体"/>
+          <w:color w:val="auto"/>
+          <w:sz w:val="22"/>
+          <w:highlight w:val="white"/>
+          <w:lang w:eastAsia="zh-CN"/>
+        </w:rPr>
+        <w:t>执行器</w:t>
+      </w:r>
+      <w:r>
+        <w:rPr>
+          <w:rFonts w:hint="eastAsia" w:ascii="Consolas" w:hAnsi="Consolas" w:eastAsia="宋体"/>
+          <w:color w:val="auto"/>
+          <w:sz w:val="22"/>
+          <w:highlight w:val="white"/>
+          <w:lang w:eastAsia="zh-CN"/>
+        </w:rPr>
+        <w:t>”接收到“</w:t>
+      </w:r>
+      <w:r>
+        <w:rPr>
+          <w:rFonts w:hint="eastAsia" w:ascii="Consolas" w:hAnsi="Consolas" w:eastAsia="宋体"/>
+          <w:color w:val="auto"/>
+          <w:sz w:val="22"/>
+          <w:highlight w:val="white"/>
+          <w:lang w:eastAsia="zh-CN"/>
+        </w:rPr>
+        <w:t>调度中心</w:t>
+      </w:r>
+      <w:r>
+        <w:rPr>
+          <w:rFonts w:hint="eastAsia" w:ascii="Consolas" w:hAnsi="Consolas" w:eastAsia="宋体"/>
+          <w:color w:val="auto"/>
+          <w:sz w:val="22"/>
+          <w:highlight w:val="white"/>
+          <w:lang w:eastAsia="zh-CN"/>
+        </w:rPr>
+        <w:t>”的调度请求时，会通过</w:t>
+      </w:r>
+      <w:r>
+        <w:rPr>
+          <w:rFonts w:hint="eastAsia" w:ascii="Consolas" w:hAnsi="Consolas" w:eastAsia="宋体"/>
+          <w:color w:val="auto"/>
+          <w:sz w:val="22"/>
+          <w:highlight w:val="white"/>
+          <w:lang w:val="en-US" w:eastAsia="zh-CN"/>
+        </w:rPr>
+        <w:t>Groovy类加载器加载此代码，实例化成Java对象，同时注入此代码中声明的Spring服务（请确保Glue代码中的服务和类引用在“执行器”项目中存在），然后调用该对象的execute方法，执行任务逻辑。</w:t>
+      </w:r>
+    </w:p>
+    <w:p>
+      <w:pPr>
+        <w:ind w:left="420" w:leftChars="0" w:firstLine="420" w:firstLineChars="0"/>
+        <w:rPr>
+          <w:rFonts w:hint="eastAsia" w:ascii="Consolas" w:hAnsi="Consolas" w:eastAsia="宋体"/>
+          <w:color w:val="auto"/>
+          <w:sz w:val="22"/>
+          <w:highlight w:val="white"/>
+          <w:lang w:val="en-US" w:eastAsia="zh-CN"/>
+        </w:rPr>
+      </w:pPr>
+    </w:p>
+    <w:p>
+      <w:pPr>
+        <w:ind w:left="420" w:leftChars="0" w:firstLine="420" w:firstLineChars="0"/>
+        <w:rPr>
+          <w:rFonts w:hint="eastAsia"/>
+          <w:b/>
+          <w:bCs/>
+          <w:lang w:val="en-US" w:eastAsia="zh-CN"/>
+        </w:rPr>
+      </w:pPr>
+      <w:r>
+        <w:rPr>
+          <w:rFonts w:hint="eastAsia"/>
+          <w:b/>
+          <w:bCs/>
+          <w:lang w:val="en-US" w:eastAsia="zh-CN"/>
+        </w:rPr>
+        <w:t>C：执行器：</w:t>
+      </w:r>
+    </w:p>
+    <w:p>
+      <w:pPr>
+        <w:ind w:left="420" w:leftChars="0" w:firstLine="420" w:firstLineChars="0"/>
+        <w:rPr>
+          <w:rFonts w:hint="eastAsia"/>
+          <w:b w:val="0"/>
+          <w:bCs w:val="0"/>
+          <w:lang w:val="en-US" w:eastAsia="zh-CN"/>
+        </w:rPr>
+      </w:pPr>
+      <w:r>
+        <w:rPr>
+          <w:rFonts w:hint="eastAsia"/>
+          <w:b w:val="0"/>
+          <w:bCs w:val="0"/>
+          <w:lang w:val="en-US" w:eastAsia="zh-CN"/>
+        </w:rPr>
+        <w:t>执行器实际上是一个内嵌的Jetty服务器，默认端口9999。</w:t>
+      </w:r>
+    </w:p>
+    <w:p>
+      <w:pPr>
+        <w:ind w:left="420" w:leftChars="0" w:firstLine="420" w:firstLineChars="0"/>
+        <w:rPr>
+          <w:rFonts w:hint="eastAsia"/>
+          <w:b w:val="0"/>
+          <w:bCs w:val="0"/>
+          <w:lang w:val="en-US" w:eastAsia="zh-CN"/>
+        </w:rPr>
+      </w:pPr>
+      <w:r>
+        <w:rPr>
+          <w:rFonts w:hint="eastAsia"/>
+          <w:b w:val="0"/>
+          <w:bCs w:val="0"/>
+          <w:lang w:val="en-US" w:eastAsia="zh-CN"/>
+        </w:rPr>
+        <w:t>在项目启动时，执行器会通过“@JobHander”识别Spring容器中“Bean模式任务”，以注解的name属性为key管理起来。</w:t>
+      </w:r>
+    </w:p>
+    <w:p>
+      <w:pPr>
+        <w:ind w:left="420" w:leftChars="0" w:firstLine="420" w:firstLineChars="0"/>
+        <w:rPr>
+          <w:rFonts w:hint="eastAsia"/>
+          <w:b/>
+          <w:bCs/>
+          <w:lang w:val="en-US" w:eastAsia="zh-CN"/>
+        </w:rPr>
+      </w:pPr>
+      <w:r>
+        <w:rPr>
+          <w:rFonts w:hint="eastAsia"/>
+          <w:b w:val="0"/>
+          <w:bCs w:val="0"/>
+          <w:lang w:val="en-US" w:eastAsia="zh-CN"/>
+        </w:rPr>
+        <w:t>“执行器”接收到“调度中心”的调度请求时，如果任务类型为“Bean模式”，将会匹配Spring容器中的“Bean模式任务”，然后调用其execute方法，执行任务逻辑。如果任务类型为“GLUE模式”，将会加载GLue代码，实例化Java对象，注入依赖的Spring服务，然后调用execute方法，执行任务逻辑。</w:t>
+      </w:r>
+    </w:p>
+    <w:p>
+      <w:pPr>
+        <w:ind w:left="420" w:leftChars="0" w:firstLine="420" w:firstLineChars="0"/>
+      </w:pPr>
+      <w:r>
+        <w:drawing>
+          <wp:inline distT="0" distB="0" distL="114300" distR="114300">
+            <wp:extent cx="5264150" cy="2497455"/>
+            <wp:effectExtent l="0" t="0" r="12700" b="17145"/>
+            <wp:docPr id="28" name="图片 11"/>
+            <wp:cNvGraphicFramePr>
+              <a:graphicFrameLocks xmlns:a="http://schemas.openxmlformats.org/drawingml/2006/main" noChangeAspect="1"/>
+            </wp:cNvGraphicFramePr>
+            <a:graphic xmlns:a="http://schemas.openxmlformats.org/drawingml/2006/main">
+              <a:graphicData uri="http://schemas.openxmlformats.org/drawingml/2006/picture">
+                <pic:pic xmlns:pic="http://schemas.openxmlformats.org/drawingml/2006/picture">
+                  <pic:nvPicPr>
+                    <pic:cNvPr id="28" name="图片 11"/>
+                    <pic:cNvPicPr>
+                      <a:picLocks noChangeAspect="1"/>
+                    </pic:cNvPicPr>
+                  </pic:nvPicPr>
+                  <pic:blipFill>
+                    <a:blip r:embed="rId45"/>
+                    <a:stretch>
+                      <a:fillRect/>
+                    </a:stretch>
+                  </pic:blipFill>
+                  <pic:spPr>
+                    <a:xfrm>
+                      <a:off x="0" y="0"/>
+                      <a:ext cx="5264150" cy="2497455"/>
+                    </a:xfrm>
+                    <a:prstGeom prst="rect">
+                      <a:avLst/>
+                    </a:prstGeom>
+                    <a:noFill/>
+                    <a:ln w="9525">
+                      <a:noFill/>
+                    </a:ln>
+                  </pic:spPr>
+                </pic:pic>
+              </a:graphicData>
+            </a:graphic>
+          </wp:inline>
+        </w:drawing>
+      </w:r>
+    </w:p>
+    <w:p>
+      <w:pPr>
+        <w:ind w:left="420" w:leftChars="0" w:firstLine="420" w:firstLineChars="0"/>
+        <w:rPr>
+          <w:rFonts w:hint="eastAsia"/>
+          <w:lang w:val="en-US" w:eastAsia="zh-CN"/>
+        </w:rPr>
+      </w:pPr>
+    </w:p>
+    <w:p>
+      <w:pPr>
+        <w:ind w:left="420" w:leftChars="0" w:firstLine="420" w:firstLineChars="0"/>
+        <w:rPr>
+          <w:rFonts w:hint="eastAsia"/>
+          <w:b/>
+          <w:bCs/>
+          <w:lang w:val="en-US" w:eastAsia="zh-CN"/>
+        </w:rPr>
+      </w:pPr>
+    </w:p>
+    <w:p>
+      <w:pPr>
+        <w:ind w:left="420" w:leftChars="0" w:firstLine="420" w:firstLineChars="0"/>
+        <w:rPr>
+          <w:rFonts w:hint="eastAsia"/>
+          <w:b/>
+          <w:bCs/>
+          <w:lang w:val="en-US" w:eastAsia="zh-CN"/>
+        </w:rPr>
+      </w:pPr>
+      <w:r>
+        <w:rPr>
+          <w:rFonts w:hint="eastAsia"/>
+          <w:b/>
+          <w:bCs/>
+          <w:lang w:val="en-US" w:eastAsia="zh-CN"/>
+        </w:rPr>
+        <w:t>D：任务日志：</w:t>
+      </w:r>
+    </w:p>
+    <w:p>
+      <w:pPr>
+        <w:ind w:left="420" w:leftChars="0" w:firstLine="420" w:firstLineChars="0"/>
+        <w:rPr>
+          <w:rFonts w:hint="eastAsia"/>
+          <w:b w:val="0"/>
+          <w:bCs w:val="0"/>
+          <w:lang w:val="en-US" w:eastAsia="zh-CN"/>
+        </w:rPr>
+      </w:pPr>
+      <w:r>
+        <w:rPr>
+          <w:rFonts w:hint="eastAsia"/>
+          <w:b w:val="0"/>
+          <w:bCs w:val="0"/>
+          <w:lang w:val="en-US" w:eastAsia="zh-CN"/>
+        </w:rPr>
+        <w:t>XXL-JOB会为每次调度请求生成一个单独的日志文件，通过重写LOG4J的Appender实现如图6.6D1的数据1处），“调度中心”查看执行日志时将会加载对应的日志文件。</w:t>
+      </w:r>
+    </w:p>
+    <w:p>
+      <w:pPr>
+        <w:ind w:left="420" w:leftChars="0" w:firstLine="420" w:firstLineChars="0"/>
+        <w:rPr>
+          <w:rFonts w:hint="eastAsia"/>
+          <w:b w:val="0"/>
+          <w:bCs w:val="0"/>
+          <w:lang w:val="en-US" w:eastAsia="zh-CN"/>
+        </w:rPr>
+      </w:pPr>
+      <w:r>
+        <w:rPr>
+          <w:rFonts w:hint="eastAsia"/>
+          <w:b w:val="0"/>
+          <w:bCs w:val="0"/>
+          <w:lang w:val="en-US" w:eastAsia="zh-CN"/>
+        </w:rPr>
+        <w:t>需要注意的是，“执行器”中日志Appender上配置的包名（如图6.6D1的数据3处），需要覆盖到所有任务（Bean模式 + GLUE模式）的包名，否则覆盖不到的任务将不会生成日志文件。</w:t>
+      </w:r>
+    </w:p>
+    <w:p>
+      <w:pPr>
+        <w:ind w:left="420" w:leftChars="0" w:firstLine="420" w:firstLineChars="0"/>
+      </w:pPr>
+      <w:r>
+        <w:drawing>
+          <wp:inline distT="0" distB="0" distL="114300" distR="114300">
+            <wp:extent cx="5262245" cy="2249805"/>
+            <wp:effectExtent l="0" t="0" r="14605" b="17145"/>
+            <wp:docPr id="51" name="图片 15"/>
+            <wp:cNvGraphicFramePr>
+              <a:graphicFrameLocks xmlns:a="http://schemas.openxmlformats.org/drawingml/2006/main" noChangeAspect="1"/>
+            </wp:cNvGraphicFramePr>
+            <a:graphic xmlns:a="http://schemas.openxmlformats.org/drawingml/2006/main">
+              <a:graphicData uri="http://schemas.openxmlformats.org/drawingml/2006/picture">
+                <pic:pic xmlns:pic="http://schemas.openxmlformats.org/drawingml/2006/picture">
+                  <pic:nvPicPr>
+                    <pic:cNvPr id="51" name="图片 15"/>
+                    <pic:cNvPicPr>
+                      <a:picLocks noChangeAspect="1"/>
+                    </pic:cNvPicPr>
+                  </pic:nvPicPr>
+                  <pic:blipFill>
+                    <a:blip r:embed="rId46"/>
+                    <a:stretch>
+                      <a:fillRect/>
+                    </a:stretch>
+                  </pic:blipFill>
+                  <pic:spPr>
+                    <a:xfrm>
+                      <a:off x="0" y="0"/>
+                      <a:ext cx="5262245" cy="2249805"/>
+                    </a:xfrm>
+                    <a:prstGeom prst="rect">
+                      <a:avLst/>
+                    </a:prstGeom>
+                    <a:noFill/>
+                    <a:ln w="9525">
+                      <a:noFill/>
+                    </a:ln>
+                  </pic:spPr>
+                </pic:pic>
+              </a:graphicData>
+            </a:graphic>
+          </wp:inline>
+        </w:drawing>
+      </w:r>
+    </w:p>
+    <w:p>
+      <w:pPr>
+        <w:ind w:left="420" w:leftChars="0" w:firstLine="420" w:firstLineChars="0"/>
+        <w:jc w:val="center"/>
+        <w:rPr>
+          <w:rFonts w:hint="eastAsia"/>
+          <w:lang w:val="en-US" w:eastAsia="zh-CN"/>
+        </w:rPr>
+      </w:pPr>
+      <w:r>
+        <w:rPr>
+          <w:rFonts w:hint="eastAsia"/>
+          <w:b w:val="0"/>
+          <w:bCs w:val="0"/>
+          <w:lang w:val="en-US" w:eastAsia="zh-CN"/>
+        </w:rPr>
+        <w:t>（图6.6D1：“执行器”任务日志配置）</w:t>
+      </w:r>
+    </w:p>
+    <w:p>
+      <w:pPr>
+        <w:ind w:left="420" w:leftChars="0" w:firstLine="420" w:firstLineChars="0"/>
+        <w:rPr>
+          <w:rFonts w:hint="eastAsia"/>
+          <w:b w:val="0"/>
+          <w:bCs w:val="0"/>
+          <w:lang w:val="en-US" w:eastAsia="zh-CN"/>
+        </w:rPr>
+      </w:pPr>
+    </w:p>
+    <w:p>
+      <w:pPr>
+        <w:ind w:left="420" w:leftChars="0" w:firstLine="420" w:firstLineChars="0"/>
+        <w:rPr>
+          <w:rFonts w:hint="eastAsia"/>
+          <w:b w:val="0"/>
+          <w:bCs w:val="0"/>
+          <w:lang w:val="en-US" w:eastAsia="zh-CN"/>
+        </w:rPr>
+      </w:pPr>
+    </w:p>
+    <w:p>
+      <w:pPr>
+        <w:ind w:left="420" w:leftChars="0" w:firstLine="420" w:firstLineChars="0"/>
+        <w:rPr>
+          <w:rFonts w:hint="eastAsia"/>
+          <w:b w:val="0"/>
+          <w:bCs w:val="0"/>
+          <w:lang w:val="en-US" w:eastAsia="zh-CN"/>
+        </w:rPr>
+      </w:pPr>
+      <w:r>
+        <w:rPr>
+          <w:rFonts w:hint="eastAsia"/>
+          <w:b w:val="0"/>
+          <w:bCs w:val="0"/>
+          <w:lang w:val="en-US" w:eastAsia="zh-CN"/>
+        </w:rPr>
+        <w:t>单独日志文件存放的位置可在“执行器”的log.xml文件进行自定义，如图6.6D1中的数字2的位置所示，默认位置为项目磁盘根目录下“/logs/xxl-job/”；</w:t>
+      </w:r>
+    </w:p>
+    <w:p>
+      <w:pPr>
+        <w:ind w:left="420" w:leftChars="0" w:firstLine="420" w:firstLineChars="0"/>
+        <w:rPr>
+          <w:rFonts w:hint="eastAsia"/>
+          <w:b w:val="0"/>
+          <w:bCs w:val="0"/>
+          <w:lang w:val="en-US" w:eastAsia="zh-CN"/>
+        </w:rPr>
+      </w:pPr>
+      <w:r>
+        <w:rPr>
+          <w:rFonts w:hint="eastAsia"/>
+          <w:b w:val="0"/>
+          <w:bCs w:val="0"/>
+          <w:lang w:val="en-US" w:eastAsia="zh-CN"/>
+        </w:rPr>
+        <w:t>目录格式为：/logs/xxl-job/ “格式化日期”/“数据库调度日志记录的主键ID . log”，如图6.6D2所示。</w:t>
+      </w:r>
+    </w:p>
+    <w:p>
+      <w:pPr>
+        <w:ind w:left="420" w:leftChars="0" w:firstLine="420" w:firstLineChars="0"/>
+        <w:rPr>
+          <w:rFonts w:hint="eastAsia" w:ascii="Consolas" w:hAnsi="Consolas" w:eastAsia="Consolas"/>
+          <w:color w:val="000000"/>
+          <w:sz w:val="22"/>
+          <w:highlight w:val="white"/>
+        </w:rPr>
+      </w:pPr>
+    </w:p>
+    <w:p>
+      <w:pPr>
+        <w:ind w:left="420" w:leftChars="0" w:firstLine="420" w:firstLineChars="0"/>
+        <w:rPr>
+          <w:rFonts w:hint="eastAsia" w:ascii="Consolas" w:hAnsi="Consolas" w:eastAsia="Consolas"/>
+          <w:color w:val="000000"/>
+          <w:sz w:val="22"/>
+          <w:highlight w:val="white"/>
+          <w:lang w:val="en-US" w:eastAsia="zh-CN"/>
+        </w:rPr>
+      </w:pPr>
+      <w:r>
+        <w:drawing>
+          <wp:inline distT="0" distB="0" distL="114300" distR="114300">
+            <wp:extent cx="3399790" cy="2675890"/>
+            <wp:effectExtent l="0" t="0" r="10160" b="10160"/>
+            <wp:docPr id="47" name="图片 13"/>
+            <wp:cNvGraphicFramePr>
+              <a:graphicFrameLocks xmlns:a="http://schemas.openxmlformats.org/drawingml/2006/main" noChangeAspect="1"/>
+            </wp:cNvGraphicFramePr>
+            <a:graphic xmlns:a="http://schemas.openxmlformats.org/drawingml/2006/main">
+              <a:graphicData uri="http://schemas.openxmlformats.org/drawingml/2006/picture">
+                <pic:pic xmlns:pic="http://schemas.openxmlformats.org/drawingml/2006/picture">
+                  <pic:nvPicPr>
+                    <pic:cNvPr id="47" name="图片 13"/>
+                    <pic:cNvPicPr>
+                      <a:picLocks noChangeAspect="1"/>
+                    </pic:cNvPicPr>
+                  </pic:nvPicPr>
+                  <pic:blipFill>
+                    <a:blip r:embed="rId47"/>
+                    <a:stretch>
+                      <a:fillRect/>
+                    </a:stretch>
+                  </pic:blipFill>
+                  <pic:spPr>
+                    <a:xfrm>
+                      <a:off x="0" y="0"/>
+                      <a:ext cx="3399790" cy="2675890"/>
+                    </a:xfrm>
+                    <a:prstGeom prst="rect">
+                      <a:avLst/>
+                    </a:prstGeom>
+                    <a:noFill/>
+                    <a:ln w="9525">
+                      <a:noFill/>
+                    </a:ln>
+                  </pic:spPr>
+                </pic:pic>
+              </a:graphicData>
+            </a:graphic>
+          </wp:inline>
+        </w:drawing>
+      </w:r>
+    </w:p>
+    <w:p>
+      <w:pPr>
+        <w:ind w:left="420" w:leftChars="0" w:firstLine="420" w:firstLineChars="0"/>
+        <w:jc w:val="center"/>
+        <w:rPr>
+          <w:rFonts w:hint="eastAsia"/>
+          <w:b w:val="0"/>
+          <w:bCs w:val="0"/>
+          <w:lang w:val="en-US" w:eastAsia="zh-CN"/>
+        </w:rPr>
+      </w:pPr>
+      <w:r>
+        <w:rPr>
+          <w:rFonts w:hint="eastAsia"/>
+          <w:b w:val="0"/>
+          <w:bCs w:val="0"/>
+          <w:lang w:val="en-US" w:eastAsia="zh-CN"/>
+        </w:rPr>
+        <w:t>（图6.6D2：“执行器”任务日志目录）</w:t>
+      </w:r>
+    </w:p>
+    <w:p>
+      <w:pPr>
+        <w:ind w:left="420" w:leftChars="0" w:firstLine="420" w:firstLineChars="0"/>
+        <w:jc w:val="center"/>
+        <w:rPr>
+          <w:rFonts w:hint="eastAsia"/>
+          <w:b w:val="0"/>
+          <w:bCs w:val="0"/>
+          <w:lang w:val="en-US" w:eastAsia="zh-CN"/>
+        </w:rPr>
+      </w:pPr>
     </w:p>
     <w:p>
       <w:pPr>
@@ -15463,13 +16423,6 @@
         <w:spacing w:line="240" w:lineRule="auto"/>
         <w:ind w:firstLine="420" w:firstLineChars="0"/>
         <w:outlineLvl w:val="1"/>
-        <w:rPr>
-          <w:rFonts w:hint="eastAsia"/>
-          <w:lang w:val="en-US" w:eastAsia="zh-CN"/>
-        </w:rPr>
-      </w:pPr>
-      <w:bookmarkStart w:id="30" w:name="_Toc25164"/>
-      <w:r>
         <w:rPr>
           <w:rFonts w:hint="eastAsia"/>
           <w:color w:val="5B9BD5" w:themeColor="accent1"/>
@@ -15482,9 +16435,204 @@
             </w14:solidFill>
           </w14:textFill>
         </w:rPr>
-        <w:t>6.5 通讯模块</w:t>
+      </w:pPr>
+      <w:bookmarkStart w:id="30" w:name="_Toc22521"/>
+      <w:r>
+        <w:rPr>
+          <w:rFonts w:hint="eastAsia"/>
+          <w:color w:val="5B9BD5" w:themeColor="accent1"/>
+          <w:sz w:val="28"/>
+          <w:szCs w:val="28"/>
+          <w:lang w:val="en-US" w:eastAsia="zh-CN"/>
+          <w14:textFill>
+            <w14:solidFill>
+              <w14:schemeClr w14:val="accent1"/>
+            </w14:solidFill>
+          </w14:textFill>
+        </w:rPr>
+        <w:t>6.6 通讯模块</w:t>
       </w:r>
       <w:bookmarkEnd w:id="30"/>
+    </w:p>
+    <w:p>
+      <w:pPr>
+        <w:ind w:firstLine="420" w:firstLineChars="0"/>
+        <w:rPr>
+          <w:rFonts w:hint="eastAsia"/>
+          <w:b w:val="0"/>
+          <w:bCs w:val="0"/>
+          <w:lang w:val="en-US" w:eastAsia="zh-CN"/>
+        </w:rPr>
+      </w:pPr>
+      <w:r>
+        <w:rPr>
+          <w:rFonts w:hint="eastAsia"/>
+          <w:b w:val="0"/>
+          <w:bCs w:val="0"/>
+          <w:lang w:val="en-US" w:eastAsia="zh-CN"/>
+        </w:rPr>
+        <w:t>一次完整的任务调度流程如下：</w:t>
+      </w:r>
+    </w:p>
+    <w:p>
+      <w:pPr>
+        <w:numPr>
+          <w:ilvl w:val="0"/>
+          <w:numId w:val="3"/>
+        </w:numPr>
+        <w:ind w:firstLine="420" w:firstLineChars="0"/>
+        <w:rPr>
+          <w:rFonts w:hint="eastAsia"/>
+          <w:b w:val="0"/>
+          <w:bCs w:val="0"/>
+          <w:lang w:val="en-US" w:eastAsia="zh-CN"/>
+        </w:rPr>
+      </w:pPr>
+      <w:r>
+        <w:rPr>
+          <w:rFonts w:hint="eastAsia"/>
+          <w:b w:val="0"/>
+          <w:bCs w:val="0"/>
+          <w:lang w:val="en-US" w:eastAsia="zh-CN"/>
+        </w:rPr>
+        <w:t>“调度中心”向“执行器”发送http调度请求。如图2.4B</w:t>
+      </w:r>
+      <w:bookmarkStart w:id="34" w:name="_GoBack"/>
+      <w:bookmarkEnd w:id="34"/>
+      <w:r>
+        <w:rPr>
+          <w:rFonts w:hint="eastAsia"/>
+          <w:b w:val="0"/>
+          <w:bCs w:val="0"/>
+          <w:lang w:val="en-US" w:eastAsia="zh-CN"/>
+        </w:rPr>
+        <w:t>所示。</w:t>
+      </w:r>
+    </w:p>
+    <w:p>
+      <w:pPr>
+        <w:numPr>
+          <w:numId w:val="0"/>
+        </w:numPr>
+        <w:ind w:firstLine="420" w:firstLineChars="0"/>
+        <w:rPr>
+          <w:rFonts w:hint="eastAsia"/>
+          <w:b w:val="0"/>
+          <w:bCs w:val="0"/>
+          <w:lang w:val="en-US" w:eastAsia="zh-CN"/>
+        </w:rPr>
+      </w:pPr>
+      <w:r>
+        <w:rPr>
+          <w:rFonts w:hint="eastAsia"/>
+          <w:b w:val="0"/>
+          <w:bCs w:val="0"/>
+          <w:lang w:val="en-US" w:eastAsia="zh-CN"/>
+        </w:rPr>
+        <w:t>（“执行器”中接收请求的服务，实际上是一台内嵌jetty服务器，默认端口9999）</w:t>
+      </w:r>
+    </w:p>
+    <w:p>
+      <w:pPr>
+        <w:numPr>
+          <w:ilvl w:val="0"/>
+          <w:numId w:val="3"/>
+        </w:numPr>
+        <w:ind w:firstLine="420" w:firstLineChars="0"/>
+        <w:rPr>
+          <w:rFonts w:hint="eastAsia"/>
+          <w:b w:val="0"/>
+          <w:bCs w:val="0"/>
+          <w:lang w:val="en-US" w:eastAsia="zh-CN"/>
+        </w:rPr>
+      </w:pPr>
+      <w:r>
+        <w:rPr>
+          <w:rFonts w:hint="eastAsia"/>
+          <w:b w:val="0"/>
+          <w:bCs w:val="0"/>
+          <w:lang w:val="en-US" w:eastAsia="zh-CN"/>
+        </w:rPr>
+        <w:t>“执行器”执行任务逻辑；</w:t>
+      </w:r>
+    </w:p>
+    <w:p>
+      <w:pPr>
+        <w:numPr>
+          <w:ilvl w:val="0"/>
+          <w:numId w:val="3"/>
+        </w:numPr>
+        <w:ind w:firstLine="420" w:firstLineChars="0"/>
+        <w:rPr>
+          <w:rFonts w:hint="eastAsia"/>
+          <w:b w:val="0"/>
+          <w:bCs w:val="0"/>
+          <w:lang w:val="en-US" w:eastAsia="zh-CN"/>
+        </w:rPr>
+      </w:pPr>
+      <w:r>
+        <w:rPr>
+          <w:rFonts w:hint="eastAsia"/>
+          <w:b w:val="0"/>
+          <w:bCs w:val="0"/>
+          <w:lang w:val="en-US" w:eastAsia="zh-CN"/>
+        </w:rPr>
+        <w:t>“执行器”http回调“调度中心”调度结果；如图2.3C所示。</w:t>
+      </w:r>
+    </w:p>
+    <w:p>
+      <w:pPr>
+        <w:numPr>
+          <w:numId w:val="0"/>
+        </w:numPr>
+        <w:ind w:firstLine="420" w:firstLineChars="0"/>
+        <w:rPr>
+          <w:rFonts w:hint="eastAsia"/>
+          <w:b w:val="0"/>
+          <w:bCs w:val="0"/>
+          <w:lang w:val="en-US" w:eastAsia="zh-CN"/>
+        </w:rPr>
+      </w:pPr>
+      <w:r>
+        <w:rPr>
+          <w:rFonts w:hint="eastAsia"/>
+          <w:b w:val="0"/>
+          <w:bCs w:val="0"/>
+          <w:lang w:val="en-US" w:eastAsia="zh-CN"/>
+        </w:rPr>
+        <w:t>（“调度中心”中接收回调的服务，实际上是一台内嵌jetty服务器，默认端口8888）</w:t>
+      </w:r>
+    </w:p>
+    <w:p>
+      <w:pPr>
+        <w:pStyle w:val="2"/>
+        <w:numPr>
+          <w:ilvl w:val="0"/>
+          <w:numId w:val="0"/>
+        </w:numPr>
+        <w:ind w:firstLine="420" w:firstLineChars="0"/>
+        <w:outlineLvl w:val="0"/>
+        <w:rPr>
+          <w:rFonts w:hint="eastAsia"/>
+          <w:color w:val="5B9BD5" w:themeColor="accent1"/>
+          <w:sz w:val="28"/>
+          <w:szCs w:val="28"/>
+          <w:lang w:val="en-US" w:eastAsia="zh-CN"/>
+          <w14:textFill>
+            <w14:solidFill>
+              <w14:schemeClr w14:val="accent1"/>
+            </w14:solidFill>
+          </w14:textFill>
+        </w:rPr>
+      </w:pPr>
+    </w:p>
+    <w:p>
+      <w:pPr>
+        <w:rPr>
+          <w:rFonts w:hint="eastAsia"/>
+          <w:lang w:val="en-US" w:eastAsia="zh-CN"/>
+        </w:rPr>
+      </w:pPr>
     </w:p>
     <w:p>
       <w:pPr>
@@ -15544,7 +16692,7 @@
           </w14:textFill>
         </w:rPr>
       </w:pPr>
-      <w:bookmarkStart w:id="31" w:name="_Toc16657"/>
+      <w:bookmarkStart w:id="31" w:name="_Toc24076"/>
       <w:r>
         <w:rPr>
           <w:rFonts w:hint="eastAsia"/>
@@ -15581,7 +16729,7 @@
           </w14:textFill>
         </w:rPr>
       </w:pPr>
-      <w:bookmarkStart w:id="32" w:name="_Toc31593"/>
+      <w:bookmarkStart w:id="32" w:name="_Toc27660"/>
       <w:r>
         <w:rPr>
           <w:rFonts w:hint="eastAsia"/>
@@ -15677,7 +16825,7 @@
           </w14:textFill>
         </w:rPr>
       </w:pPr>
-      <w:bookmarkStart w:id="33" w:name="_Toc5336"/>
+      <w:bookmarkStart w:id="33" w:name="_Toc10066"/>
       <w:r>
         <w:rPr>
           <w:rFonts w:hint="eastAsia"/>
@@ -15896,8 +17044,38 @@
       <w:lvlJc w:val="left"/>
     </w:lvl>
   </w:abstractNum>
+  <w:abstractNum w:abstractNumId="1">
+    <w:nsid w:val="5742E57F"/>
+    <w:multiLevelType w:val="singleLevel"/>
+    <w:tmpl w:val="5742E57F"/>
+    <w:lvl w:ilvl="0" w:tentative="0">
+      <w:start w:val="1"/>
+      <w:numFmt w:val="decimal"/>
+      <w:suff w:val="nothing"/>
+      <w:lvlText w:val="%1、"/>
+      <w:lvlJc w:val="left"/>
+    </w:lvl>
+  </w:abstractNum>
+  <w:abstractNum w:abstractNumId="2">
+    <w:nsid w:val="5742F10F"/>
+    <w:multiLevelType w:val="singleLevel"/>
+    <w:tmpl w:val="5742F10F"/>
+    <w:lvl w:ilvl="0" w:tentative="0">
+      <w:start w:val="1"/>
+      <w:numFmt w:val="decimal"/>
+      <w:suff w:val="nothing"/>
+      <w:lvlText w:val="%1、"/>
+      <w:lvlJc w:val="left"/>
+    </w:lvl>
+  </w:abstractNum>
   <w:num w:numId="1">
     <w:abstractNumId w:val="0"/>
+  </w:num>
+  <w:num w:numId="2">
+    <w:abstractNumId w:val="1"/>
+  </w:num>
+  <w:num w:numId="3">
+    <w:abstractNumId w:val="2"/>
   </w:num>
 </w:numbering>
 </file>
